--- a/Documentation/Eric/LAN Turtle.docx
+++ b/Documentation/Eric/LAN Turtle.docx
@@ -100,6 +100,12 @@
     </w:p>
     <w:sdt>
       <w:sdtPr>
+        <w:rPr>
+          <w:rFonts w:asciiTheme="minorHAnsi" w:eastAsiaTheme="minorHAnsi" w:hAnsiTheme="minorHAnsi" w:cstheme="minorBidi"/>
+          <w:color w:val="595959" w:themeColor="text1" w:themeTint="A6"/>
+          <w:sz w:val="22"/>
+          <w:szCs w:val="22"/>
+        </w:rPr>
         <w:id w:val="-817653024"/>
         <w:docPartObj>
           <w:docPartGallery w:val="Table of Contents"/>
@@ -108,13 +114,9 @@
       </w:sdtPr>
       <w:sdtEndPr>
         <w:rPr>
-          <w:rFonts w:asciiTheme="minorHAnsi" w:eastAsiaTheme="minorHAnsi" w:hAnsiTheme="minorHAnsi" w:cstheme="minorBidi"/>
           <w:b/>
           <w:bCs/>
           <w:noProof/>
-          <w:color w:val="595959" w:themeColor="text1" w:themeTint="A6"/>
-          <w:sz w:val="22"/>
-          <w:szCs w:val="22"/>
         </w:rPr>
       </w:sdtEndPr>
       <w:sdtContent>
@@ -147,7 +149,7 @@
           <w:r>
             <w:fldChar w:fldCharType="separate"/>
           </w:r>
-          <w:hyperlink w:anchor="_Toc511812477" w:history="1">
+          <w:hyperlink w:anchor="_Toc512420610" w:history="1">
             <w:r>
               <w:rPr>
                 <w:rStyle w:val="Hyperlink"/>
@@ -174,7 +176,7 @@
                 <w:noProof/>
                 <w:webHidden/>
               </w:rPr>
-              <w:instrText xml:space="preserve"> PAGEREF _Toc511812477 \h </w:instrText>
+              <w:instrText xml:space="preserve"> PAGEREF _Toc512420610 \h </w:instrText>
             </w:r>
             <w:r>
               <w:rPr>
@@ -217,7 +219,7 @@
               <w:color w:val="auto"/>
             </w:rPr>
           </w:pPr>
-          <w:hyperlink w:anchor="_Toc511812478" w:history="1">
+          <w:hyperlink w:anchor="_Toc512420611" w:history="1">
             <w:r>
               <w:rPr>
                 <w:rStyle w:val="Hyperlink"/>
@@ -244,7 +246,7 @@
                 <w:noProof/>
                 <w:webHidden/>
               </w:rPr>
-              <w:instrText xml:space="preserve"> PAGEREF _Toc511812478 \h </w:instrText>
+              <w:instrText xml:space="preserve"> PAGEREF _Toc512420611 \h </w:instrText>
             </w:r>
             <w:r>
               <w:rPr>
@@ -264,7 +266,7 @@
                 <w:noProof/>
                 <w:webHidden/>
               </w:rPr>
-              <w:t>1</w:t>
+              <w:t>2</w:t>
             </w:r>
             <w:r>
               <w:rPr>
@@ -287,7 +289,7 @@
               <w:color w:val="auto"/>
             </w:rPr>
           </w:pPr>
-          <w:hyperlink w:anchor="_Toc511812479" w:history="1">
+          <w:hyperlink w:anchor="_Toc512420612" w:history="1">
             <w:r>
               <w:rPr>
                 <w:rStyle w:val="Hyperlink"/>
@@ -314,7 +316,7 @@
                 <w:noProof/>
                 <w:webHidden/>
               </w:rPr>
-              <w:instrText xml:space="preserve"> PAGEREF _Toc511812479 \h </w:instrText>
+              <w:instrText xml:space="preserve"> PAGEREF _Toc512420612 \h </w:instrText>
             </w:r>
             <w:r>
               <w:rPr>
@@ -334,7 +336,7 @@
                 <w:noProof/>
                 <w:webHidden/>
               </w:rPr>
-              <w:t>1</w:t>
+              <w:t>2</w:t>
             </w:r>
             <w:r>
               <w:rPr>
@@ -357,7 +359,7 @@
               <w:color w:val="auto"/>
             </w:rPr>
           </w:pPr>
-          <w:hyperlink w:anchor="_Toc511812480" w:history="1">
+          <w:hyperlink w:anchor="_Toc512420613" w:history="1">
             <w:r>
               <w:rPr>
                 <w:rStyle w:val="Hyperlink"/>
@@ -384,7 +386,7 @@
                 <w:noProof/>
                 <w:webHidden/>
               </w:rPr>
-              <w:instrText xml:space="preserve"> PAGEREF _Toc511812480 \h </w:instrText>
+              <w:instrText xml:space="preserve"> PAGEREF _Toc512420613 \h </w:instrText>
             </w:r>
             <w:r>
               <w:rPr>
@@ -422,10 +424,12 @@
               <w:tab w:val="right" w:leader="dot" w:pos="8630"/>
             </w:tabs>
             <w:rPr>
+              <w:rFonts w:eastAsiaTheme="minorEastAsia"/>
               <w:noProof/>
+              <w:color w:val="auto"/>
             </w:rPr>
           </w:pPr>
-          <w:hyperlink w:anchor="_Toc511812481" w:history="1">
+          <w:hyperlink w:anchor="_Toc512420614" w:history="1">
             <w:r>
               <w:rPr>
                 <w:rStyle w:val="Hyperlink"/>
@@ -452,7 +456,7 @@
                 <w:noProof/>
                 <w:webHidden/>
               </w:rPr>
-              <w:instrText xml:space="preserve"> PAGEREF _Toc511812481 \h </w:instrText>
+              <w:instrText xml:space="preserve"> PAGEREF _Toc512420614 \h </w:instrText>
             </w:r>
             <w:r>
               <w:rPr>
@@ -495,7 +499,7 @@
               <w:color w:val="auto"/>
             </w:rPr>
           </w:pPr>
-          <w:hyperlink w:anchor="_Toc511812482" w:history="1">
+          <w:hyperlink w:anchor="_Toc512420615" w:history="1">
             <w:r>
               <w:rPr>
                 <w:rStyle w:val="Hyperlink"/>
@@ -522,7 +526,7 @@
                 <w:noProof/>
                 <w:webHidden/>
               </w:rPr>
-              <w:instrText xml:space="preserve"> PAGEREF _Toc511812482 \h </w:instrText>
+              <w:instrText xml:space="preserve"> PAGEREF _Toc512420615 \h </w:instrText>
             </w:r>
             <w:r>
               <w:rPr>
@@ -560,10 +564,12 @@
               <w:tab w:val="right" w:leader="dot" w:pos="8630"/>
             </w:tabs>
             <w:rPr>
+              <w:rFonts w:eastAsiaTheme="minorEastAsia"/>
               <w:noProof/>
+              <w:color w:val="auto"/>
             </w:rPr>
           </w:pPr>
-          <w:hyperlink w:anchor="_Toc511812483" w:history="1">
+          <w:hyperlink w:anchor="_Toc512420616" w:history="1">
             <w:r>
               <w:rPr>
                 <w:rStyle w:val="Hyperlink"/>
@@ -590,7 +596,7 @@
                 <w:noProof/>
                 <w:webHidden/>
               </w:rPr>
-              <w:instrText xml:space="preserve"> PAGEREF _Toc511812483 \h </w:instrText>
+              <w:instrText xml:space="preserve"> PAGEREF _Toc512420616 \h </w:instrText>
             </w:r>
             <w:r>
               <w:rPr>
@@ -611,6 +617,76 @@
                 <w:webHidden/>
               </w:rPr>
               <w:t>4</w:t>
+            </w:r>
+            <w:r>
+              <w:rPr>
+                <w:noProof/>
+                <w:webHidden/>
+              </w:rPr>
+              <w:fldChar w:fldCharType="end"/>
+            </w:r>
+          </w:hyperlink>
+        </w:p>
+        <w:p>
+          <w:pPr>
+            <w:pStyle w:val="TOC2"/>
+            <w:tabs>
+              <w:tab w:val="right" w:leader="dot" w:pos="8630"/>
+            </w:tabs>
+            <w:rPr>
+              <w:rFonts w:eastAsiaTheme="minorEastAsia"/>
+              <w:noProof/>
+              <w:color w:val="auto"/>
+            </w:rPr>
+          </w:pPr>
+          <w:hyperlink w:anchor="_Toc512420617" w:history="1">
+            <w:r>
+              <w:rPr>
+                <w:rStyle w:val="Hyperlink"/>
+                <w:noProof/>
+              </w:rPr>
+              <w:t>Testing Scale</w:t>
+            </w:r>
+            <w:r>
+              <w:rPr>
+                <w:noProof/>
+                <w:webHidden/>
+              </w:rPr>
+              <w:tab/>
+            </w:r>
+            <w:r>
+              <w:rPr>
+                <w:noProof/>
+                <w:webHidden/>
+              </w:rPr>
+              <w:fldChar w:fldCharType="begin"/>
+            </w:r>
+            <w:r>
+              <w:rPr>
+                <w:noProof/>
+                <w:webHidden/>
+              </w:rPr>
+              <w:instrText xml:space="preserve"> PAGEREF _Toc512420617 \h </w:instrText>
+            </w:r>
+            <w:r>
+              <w:rPr>
+                <w:noProof/>
+                <w:webHidden/>
+              </w:rPr>
+            </w:r>
+            <w:r>
+              <w:rPr>
+                <w:noProof/>
+                <w:webHidden/>
+              </w:rPr>
+              <w:fldChar w:fldCharType="separate"/>
+            </w:r>
+            <w:r>
+              <w:rPr>
+                <w:noProof/>
+                <w:webHidden/>
+              </w:rPr>
+              <w:t>6</w:t>
             </w:r>
             <w:r>
               <w:rPr>
@@ -637,7 +713,7 @@
       <w:pPr>
         <w:pStyle w:val="Heading1"/>
       </w:pPr>
-      <w:bookmarkStart w:id="5" w:name="_Toc511812477"/>
+      <w:bookmarkStart w:id="5" w:name="_Toc512420610"/>
       <w:r>
         <w:t>Overview</w:t>
       </w:r>
@@ -645,22 +721,42 @@
     </w:p>
     <w:p>
       <w:r>
-        <w:t xml:space="preserve">On its surface the Local Area Network (LAN) Turtle is a covert, physical man-in-the-middle Penetration Testing tool used for providing remote network access and network intelligence gathering.  It is housed in a standard USB to Ethernet adapter (Atheros </w:t>
+        <w:t xml:space="preserve">On its surface the Local Area Network (LAN) Turtle is a covert, physical man-in-the-middle Penetration Testing tool used for providing remote network access and network </w:t>
       </w:r>
       <w:bookmarkStart w:id="6" w:name="_GoBack"/>
       <w:bookmarkEnd w:id="6"/>
       <w:r>
-        <w:t xml:space="preserve">AR9331 SoC at 400MHz MIPS) so as to not draw attention to itself.  The LAN Turtle is extremely useful for Penetration Testers because it allows the tester to drop a shell onto any node on the network and </w:t>
-      </w:r>
-      <w:r>
-        <w:t xml:space="preserve">then listen to or manipulate the data as they see fit.  The Turtle shell is accessible over SSH (Secure Shell) meaning once the device has been configured and deployed it can be accessed from anywhere when used in conjunction with a Virtual Private Server (VPS).  Because we can also move files from one computer to the shell and back using SSHFS (Secure Shell File Share), the Turtle Shell quickly becomes a very powerful tool when testing networks or vulnerable nodes.  </w:t>
+        <w:t xml:space="preserve">intelligence gathering.  It is housed in a standard USB to Ethernet adapter (Atheros AR9331 </w:t>
+      </w:r>
+      <w:proofErr w:type="spellStart"/>
+      <w:r>
+        <w:t>SoC</w:t>
+      </w:r>
+      <w:proofErr w:type="spellEnd"/>
+      <w:r>
+        <w:t xml:space="preserve"> at 400MHz MIPS) so as to not draw attention to itself.  The LAN Turtle is extremely useful for Penetration Testers because it allows the tester to drop a shell onto any node on the network and then listen to or manipulate the data as they see fit.  The Turtle shell is accessible over SSH (Secure Shell) meaning once the device has been configured and deployed it can be accessed from anywhere when used in conjunction with a Virtual Private Server (VPS).  Because we can also move files from one computer to the shell and back using SSHFS (Secure Shell File Share), the Turtle Shell quickly becomes a very powerful tool when testing networks or vulnerable nodes.  </w:t>
       </w:r>
     </w:p>
     <w:p>
       <w:pPr>
         <w:pStyle w:val="Heading1"/>
       </w:pPr>
-      <w:bookmarkStart w:id="7" w:name="_Toc511812478"/>
+    </w:p>
+    <w:p>
+      <w:pPr>
+        <w:pStyle w:val="Heading1"/>
+      </w:pPr>
+    </w:p>
+    <w:p>
+      <w:pPr>
+        <w:pStyle w:val="Heading1"/>
+      </w:pPr>
+    </w:p>
+    <w:p>
+      <w:pPr>
+        <w:pStyle w:val="Heading1"/>
+      </w:pPr>
+      <w:bookmarkStart w:id="7" w:name="_Toc512420611"/>
       <w:r>
         <w:t>Turtle Setup</w:t>
       </w:r>
@@ -673,7 +769,7 @@
       <w:pPr>
         <w:pStyle w:val="Heading2"/>
       </w:pPr>
-      <w:bookmarkStart w:id="8" w:name="_Toc511812479"/>
+      <w:bookmarkStart w:id="8" w:name="_Toc512420612"/>
       <w:r>
         <w:t>Setting up the environment</w:t>
       </w:r>
@@ -684,10 +780,18 @@
     </w:p>
     <w:p>
       <w:r>
-        <w:t>If testing on a Windows machine the first step in setting up the LAN Turtle is to download and install a Secure Shell (SSH) terminal emulator as an SSH client is not natively installed on Windows machines.  Here is a link to a secure download for the latest version of PuTT</w:t>
-      </w:r>
-      <w:r>
-        <w:t xml:space="preserve">Y, a free and open-source SSH client for Windows: </w:t>
+        <w:t xml:space="preserve">If testing on a Windows machine the first step in setting up the LAN Turtle is to download and install a Secure Shell (SSH) terminal emulator as an SSH client is not natively installed on Windows machines.  Here is a link to a secure download for the latest version of </w:t>
+      </w:r>
+      <w:proofErr w:type="spellStart"/>
+      <w:r>
+        <w:t>PuTT</w:t>
+      </w:r>
+      <w:r>
+        <w:t>Y</w:t>
+      </w:r>
+      <w:proofErr w:type="spellEnd"/>
+      <w:r>
+        <w:t xml:space="preserve">, a free and open-source SSH client for Windows: </w:t>
       </w:r>
     </w:p>
     <w:p>
@@ -702,7 +806,6 @@
     </w:p>
     <w:p>
       <w:r>
-        <w:lastRenderedPageBreak/>
         <w:t>This is a critical step because we will be using this tool to connect to our LAN Turtle when setting up the device for the first</w:t>
       </w:r>
       <w:r>
@@ -718,7 +821,15 @@
         <w:t xml:space="preserve">. </w:t>
       </w:r>
       <w:r>
-        <w:t xml:space="preserve"> Once PuTTY has been installed there are many good step-by-step tutorials for getting the LAN Turtle up to the latest software and installing the appropriate modules. </w:t>
+        <w:t xml:space="preserve"> Once </w:t>
+      </w:r>
+      <w:proofErr w:type="spellStart"/>
+      <w:r>
+        <w:t>PuTTY</w:t>
+      </w:r>
+      <w:proofErr w:type="spellEnd"/>
+      <w:r>
+        <w:t xml:space="preserve"> has been installed there are many good step-by-step tutorials for getting the LAN Turtle up to the latest software and installing the appropriate modules. </w:t>
       </w:r>
     </w:p>
     <w:p>
@@ -737,10 +848,42 @@
     </w:p>
     <w:p>
       <w:r>
-        <w:t xml:space="preserve">Digital Ocean offers step-by-step tutorials on how to set public-private keys for accessing the console of the VPS securely from PuTTY.  On windows machines the standard PuTTY install will also include PuTTY GEN which is a public-private key generator that creates secure keys using entropy to ensure they are all unique. </w:t>
-      </w:r>
-      <w:r>
-        <w:t>Here is a walk through guide on setting up the connection over PuTTY:</w:t>
+        <w:t xml:space="preserve">Digital Ocean offers step-by-step tutorials on how to set public-private keys for accessing the console of the VPS securely from </w:t>
+      </w:r>
+      <w:proofErr w:type="spellStart"/>
+      <w:r>
+        <w:t>PuTTY</w:t>
+      </w:r>
+      <w:proofErr w:type="spellEnd"/>
+      <w:r>
+        <w:t xml:space="preserve">.  On windows machines the standard </w:t>
+      </w:r>
+      <w:proofErr w:type="spellStart"/>
+      <w:r>
+        <w:t>PuTTY</w:t>
+      </w:r>
+      <w:proofErr w:type="spellEnd"/>
+      <w:r>
+        <w:t xml:space="preserve"> install will also include </w:t>
+      </w:r>
+      <w:proofErr w:type="spellStart"/>
+      <w:r>
+        <w:t>PuTTY</w:t>
+      </w:r>
+      <w:proofErr w:type="spellEnd"/>
+      <w:r>
+        <w:t xml:space="preserve"> GEN which is a public-private key generator that creates secure keys using entropy to ensure they are all unique. </w:t>
+      </w:r>
+      <w:r>
+        <w:t xml:space="preserve">Here is a walk through guide on setting up the connection over </w:t>
+      </w:r>
+      <w:proofErr w:type="spellStart"/>
+      <w:r>
+        <w:t>PuTTY</w:t>
+      </w:r>
+      <w:proofErr w:type="spellEnd"/>
+      <w:r>
+        <w:t>:</w:t>
       </w:r>
     </w:p>
     <w:p>
@@ -762,7 +905,7 @@
       <w:pPr>
         <w:pStyle w:val="Heading2"/>
       </w:pPr>
-      <w:bookmarkStart w:id="9" w:name="_Toc511812480"/>
+      <w:bookmarkStart w:id="9" w:name="_Toc512420613"/>
       <w:r>
         <w:t>Setting up the lan turtle</w:t>
       </w:r>
@@ -794,6 +937,7 @@
     </w:p>
     <w:p>
       <w:r>
+        <w:lastRenderedPageBreak/>
         <w:t xml:space="preserve">For the purposes of this project the only modules needed are </w:t>
       </w:r>
     </w:p>
@@ -805,9 +949,11 @@
           <w:numId w:val="16"/>
         </w:numPr>
       </w:pPr>
+      <w:proofErr w:type="spellStart"/>
       <w:r>
         <w:t>autossh</w:t>
       </w:r>
+      <w:proofErr w:type="spellEnd"/>
     </w:p>
     <w:p>
       <w:pPr>
@@ -817,9 +963,11 @@
           <w:numId w:val="16"/>
         </w:numPr>
       </w:pPr>
+      <w:proofErr w:type="spellStart"/>
       <w:r>
         <w:t>keymanager</w:t>
       </w:r>
+      <w:proofErr w:type="spellEnd"/>
     </w:p>
     <w:p>
       <w:pPr>
@@ -829,8 +977,13 @@
           <w:numId w:val="16"/>
         </w:numPr>
       </w:pPr>
-      <w:r>
-        <w:t xml:space="preserve">modulemanager &lt;- Default module </w:t>
+      <w:proofErr w:type="spellStart"/>
+      <w:r>
+        <w:t>modulemanager</w:t>
+      </w:r>
+      <w:proofErr w:type="spellEnd"/>
+      <w:r>
+        <w:t xml:space="preserve"> &lt;- Default module </w:t>
       </w:r>
     </w:p>
     <w:p>
@@ -841,8 +994,13 @@
           <w:numId w:val="16"/>
         </w:numPr>
       </w:pPr>
-      <w:r>
-        <w:t xml:space="preserve">netcat-revshell &lt;- Optional </w:t>
+      <w:proofErr w:type="spellStart"/>
+      <w:r>
+        <w:t>netcat-revshell</w:t>
+      </w:r>
+      <w:proofErr w:type="spellEnd"/>
+      <w:r>
+        <w:t xml:space="preserve"> &lt;- Optional </w:t>
       </w:r>
     </w:p>
     <w:p>
@@ -853,11 +1011,16 @@
           <w:numId w:val="16"/>
         </w:numPr>
       </w:pPr>
+      <w:proofErr w:type="spellStart"/>
       <w:r>
         <w:t>nma</w:t>
       </w:r>
       <w:r>
-        <w:t xml:space="preserve">p-scan </w:t>
+        <w:t>p</w:t>
+      </w:r>
+      <w:proofErr w:type="spellEnd"/>
+      <w:r>
+        <w:t xml:space="preserve">-scan </w:t>
       </w:r>
     </w:p>
     <w:p>
@@ -868,9 +1031,11 @@
           <w:numId w:val="16"/>
         </w:numPr>
       </w:pPr>
+      <w:proofErr w:type="spellStart"/>
       <w:r>
         <w:t>sshfs</w:t>
       </w:r>
+      <w:proofErr w:type="spellEnd"/>
     </w:p>
     <w:p>
       <w:pPr>
@@ -880,9 +1045,11 @@
           <w:numId w:val="16"/>
         </w:numPr>
       </w:pPr>
+      <w:proofErr w:type="spellStart"/>
       <w:r>
         <w:t>urlsnarf</w:t>
       </w:r>
+      <w:proofErr w:type="spellEnd"/>
     </w:p>
     <w:p>
       <w:r>
@@ -896,186 +1063,362 @@
       <w:pPr>
         <w:pStyle w:val="Heading3"/>
       </w:pPr>
-      <w:bookmarkStart w:id="10" w:name="_Toc511812481"/>
+      <w:bookmarkStart w:id="10" w:name="_Toc512420614"/>
+      <w:r>
+        <w:t>Modules Explained</w:t>
+      </w:r>
+      <w:bookmarkEnd w:id="10"/>
+      <w:r>
+        <w:t xml:space="preserve"> </w:t>
+      </w:r>
+    </w:p>
+    <w:p/>
+    <w:p>
+      <w:pPr>
+        <w:pStyle w:val="Heading4"/>
+      </w:pPr>
+      <w:proofErr w:type="spellStart"/>
+      <w:r>
+        <w:t>ModuleManager</w:t>
+      </w:r>
+      <w:proofErr w:type="spellEnd"/>
+    </w:p>
+    <w:p>
+      <w:r>
+        <w:t xml:space="preserve">By default this is the only installed mod on a new Turtle right out of the box.  This handy module provides a simple and easy way to install, update, or delete additional modules from the LAN Turtle using a GUI over SSH.  The </w:t>
+      </w:r>
+      <w:proofErr w:type="spellStart"/>
+      <w:r>
+        <w:t>ModuleManager</w:t>
+      </w:r>
+      <w:proofErr w:type="spellEnd"/>
+      <w:r>
+        <w:t xml:space="preserve"> should be used to install and update the additional six mods that are used and covered in this project.  Using the </w:t>
+      </w:r>
+      <w:proofErr w:type="spellStart"/>
+      <w:r>
+        <w:t>ModuleMangaer</w:t>
+      </w:r>
+      <w:proofErr w:type="spellEnd"/>
+      <w:r>
+        <w:t xml:space="preserve"> is covered extensively on the Turtle Website. </w:t>
+      </w:r>
+    </w:p>
+    <w:p>
+      <w:pPr>
+        <w:pStyle w:val="Heading4"/>
+      </w:pPr>
+      <w:proofErr w:type="spellStart"/>
+      <w:r>
+        <w:t>AutoSSH</w:t>
+      </w:r>
+      <w:proofErr w:type="spellEnd"/>
+    </w:p>
+    <w:p>
+      <w:proofErr w:type="spellStart"/>
+      <w:r>
+        <w:t>AutoSSH</w:t>
+      </w:r>
+      <w:proofErr w:type="spellEnd"/>
+      <w:r>
+        <w:t xml:space="preserve"> is a great module that keeps a persistent SSH tunnel to the VPS in the cloud.  It does this by mapping the port 22 on the LAN Turtle (the standard SSH port) to a port we choose on our cloud VPS (usually 2222).  By creating and maintaining this tunneled connection, </w:t>
+      </w:r>
+      <w:proofErr w:type="spellStart"/>
+      <w:r>
+        <w:t>AutoSSH</w:t>
+      </w:r>
+      <w:proofErr w:type="spellEnd"/>
+      <w:r>
+        <w:t xml:space="preserve"> allows testers to configure the module one time then enable it on Turtle start-up to ensure a connection can</w:t>
+      </w:r>
+      <w:r>
+        <w:t xml:space="preserve"> instantly</w:t>
+      </w:r>
+      <w:r>
+        <w:t xml:space="preserve"> be made to the Turtle Shell even when dropping it into a new configuration or network. </w:t>
+      </w:r>
+    </w:p>
+    <w:p>
+      <w:pPr>
+        <w:pStyle w:val="Heading4"/>
+      </w:pPr>
+      <w:proofErr w:type="spellStart"/>
+      <w:r>
+        <w:t>KeyManager</w:t>
+      </w:r>
+      <w:proofErr w:type="spellEnd"/>
+    </w:p>
+    <w:p>
+      <w:proofErr w:type="spellStart"/>
+      <w:r>
+        <w:t>KeyManager</w:t>
+      </w:r>
+      <w:proofErr w:type="spellEnd"/>
+      <w:r>
+        <w:t xml:space="preserve"> is a very useful module for creating and sending new </w:t>
+      </w:r>
+      <w:proofErr w:type="spellStart"/>
+      <w:r>
+        <w:t>pubic</w:t>
+      </w:r>
+      <w:proofErr w:type="spellEnd"/>
+      <w:r>
+        <w:t>-private encryption keys to our VPS all from a graphic interface.  This module cannot be run, only configured</w:t>
+      </w:r>
+      <w:r>
+        <w:t>,</w:t>
+      </w:r>
+      <w:r>
+        <w:t xml:space="preserve"> because all it does is generate new keys then send them over SSH to our VPS in the cloud.  Using the </w:t>
+      </w:r>
+      <w:proofErr w:type="spellStart"/>
+      <w:r>
+        <w:t>KeyManager</w:t>
+      </w:r>
+      <w:proofErr w:type="spellEnd"/>
+      <w:r>
+        <w:t xml:space="preserve"> to create a connection to the VPS is integral to making sure a secure, encrypted connection is maintained at all times.  Once the Turtle’s keys are copied over to the VPS the Turtle and VPS can communicate without having to exchange passwords (which would be impossible for a deployed Turtle that has no keyboard).</w:t>
+      </w:r>
+    </w:p>
+    <w:p>
+      <w:pPr>
+        <w:pStyle w:val="Heading4"/>
+      </w:pPr>
+      <w:proofErr w:type="spellStart"/>
       <w:r>
         <w:lastRenderedPageBreak/>
-        <w:t>Modules Explained</w:t>
-      </w:r>
-      <w:bookmarkEnd w:id="10"/>
+        <w:t>Netcat-RevShell</w:t>
+      </w:r>
+      <w:proofErr w:type="spellEnd"/>
+    </w:p>
+    <w:p>
+      <w:r>
+        <w:t xml:space="preserve">This is an optional lightweight shell </w:t>
+      </w:r>
+      <w:r>
+        <w:t xml:space="preserve">that comes as a standard standalone install for most Linux distributions </w:t>
+      </w:r>
+      <w:r>
+        <w:t xml:space="preserve">(the VPS we are using runs Ubuntu).  This module makes it very easy to connect to the LAN Turtle without having to generate and exchange keys, but the downside is the connection is not encrypted and therefore should only be used when first setting up the Turtle-VPS connection </w:t>
+      </w:r>
+      <w:r>
+        <w:t xml:space="preserve">or to debug any network issues. </w:t>
+      </w:r>
+    </w:p>
+    <w:p>
+      <w:pPr>
+        <w:pStyle w:val="Heading4"/>
+      </w:pPr>
+      <w:proofErr w:type="spellStart"/>
+      <w:r>
+        <w:t>NMap</w:t>
+      </w:r>
+      <w:proofErr w:type="spellEnd"/>
+      <w:r>
+        <w:t>-Scan</w:t>
+      </w:r>
+    </w:p>
+    <w:p>
+      <w:proofErr w:type="spellStart"/>
+      <w:r>
+        <w:t>Nmap</w:t>
+      </w:r>
+      <w:proofErr w:type="spellEnd"/>
+      <w:r>
+        <w:t xml:space="preserve">-Scan is a network scanning module that generates a report fully mapping the network the LAN Turtle is plugged into including the IP addresses and open ports </w:t>
+      </w:r>
+      <w:r>
+        <w:t>of machines in different nodes.  The report can be saved to different locations or simply read through the Turtle Shell GUI</w:t>
+      </w:r>
+      <w:r>
+        <w:t xml:space="preserve">.  Using this module the tester can </w:t>
+      </w:r>
+      <w:r>
+        <w:t xml:space="preserve">quickly look for network vulnerabilities or better places in the network to place the LAN Turtle. </w:t>
+      </w:r>
+    </w:p>
+    <w:p>
+      <w:pPr>
+        <w:pStyle w:val="Heading4"/>
+      </w:pPr>
+      <w:r>
+        <w:t>SSHFS</w:t>
+      </w:r>
+    </w:p>
+    <w:p>
+      <w:r>
+        <w:t xml:space="preserve">Secure Shell File Share (SSHFS) is a module for extending the memory of the LAN Turtle (and all its modules) by creating a file system on our VPS that can be accessed through our secure tunnel on the Turtle (and any network it is plugged into).  This is a very useful module for saving files collected on the Turtle to a secure offsite location through public-private key encryption. </w:t>
+      </w:r>
+      <w:r>
+        <w:t xml:space="preserve"> This module is also extremely useful when used in conjunction with the USB Rubber Ducky Tool, the script reporting the computer information can be generated by that tool and the corresponding report can be collected by the LAN Turtle. </w:t>
+      </w:r>
+    </w:p>
+    <w:p>
+      <w:pPr>
+        <w:pStyle w:val="Heading4"/>
+      </w:pPr>
+      <w:proofErr w:type="spellStart"/>
+      <w:r>
+        <w:t>URLSnarf</w:t>
+      </w:r>
+      <w:proofErr w:type="spellEnd"/>
+    </w:p>
+    <w:p>
+      <w:proofErr w:type="spellStart"/>
+      <w:r>
+        <w:t>URLSnarf</w:t>
+      </w:r>
+      <w:proofErr w:type="spellEnd"/>
+      <w:r>
+        <w:t xml:space="preserve"> is a module for collecting network traffic in real time from the network node the LAN Turtle is plugged into.  Th</w:t>
+      </w:r>
+      <w:r>
+        <w:t xml:space="preserve">e module sniffs and logs all of the HTTP traffic that goes through the Turtle when it is connected in a man-in-the-middle configuration.  When used in conjunction with the SSHFS the Turtle can covertly monitor network traffic for days logging the URLs in a standard, easy to filter format. </w:t>
+      </w:r>
+    </w:p>
+    <w:p>
+      <w:pPr>
+        <w:pStyle w:val="Heading2"/>
+      </w:pPr>
       <w:r>
         <w:t xml:space="preserve"> </w:t>
       </w:r>
+      <w:r>
+        <w:t xml:space="preserve"> </w:t>
+      </w:r>
+    </w:p>
+    <w:p>
+      <w:pPr>
+        <w:pStyle w:val="Heading2"/>
+      </w:pPr>
+      <w:bookmarkStart w:id="11" w:name="_Toc512420615"/>
+      <w:r>
+        <w:t>Use cases</w:t>
+      </w:r>
+      <w:bookmarkEnd w:id="11"/>
     </w:p>
     <w:p/>
     <w:p>
       <w:pPr>
-        <w:pStyle w:val="Heading4"/>
-      </w:pPr>
-      <w:r>
-        <w:t>ModuleManager</w:t>
-      </w:r>
-    </w:p>
-    <w:p>
-      <w:r>
-        <w:t xml:space="preserve">By default this is the only installed mod on a new Turtle right out of the box.  This handy module provides a simple and easy way to install, update, or delete additional modules from the LAN Turtle using a GUI over SSH.  The ModuleManager should be used to install and update the additional six mods that are used and covered in this project.  Using the ModuleMangaer is covered extensively on the Turtle Website. </w:t>
-      </w:r>
-    </w:p>
-    <w:p>
-      <w:pPr>
-        <w:pStyle w:val="Heading4"/>
-      </w:pPr>
-      <w:r>
-        <w:t>AutoSSH</w:t>
-      </w:r>
-    </w:p>
-    <w:p>
-      <w:r>
-        <w:t>AutoSSH is a great module that keeps a persistent SSH tunnel to the VPS in the cloud.  It does this by mapping the port 22 on the LAN Turtle (the standard SSH port) to a port we choose on our cloud VPS (usually 2222).  By creating and maintaining this tunneled connection, AutoSSH allows testers to configure the module one time then enable it on Turtle start-up to ensure a connection can</w:t>
-      </w:r>
-      <w:r>
-        <w:t xml:space="preserve"> instantly</w:t>
-      </w:r>
-      <w:r>
-        <w:t xml:space="preserve"> be made to the Turtle Shell even when dropping it into a new configuration or network. </w:t>
-      </w:r>
-    </w:p>
-    <w:p>
-      <w:pPr>
-        <w:pStyle w:val="Heading4"/>
-      </w:pPr>
-      <w:r>
-        <w:t>KeyManager</w:t>
-      </w:r>
-    </w:p>
-    <w:p>
-      <w:r>
-        <w:t>KeyManager is a very useful module for creating and sending new pubic-private encryption keys to our VPS all from a graphic interface.  This module cannot be run, only configured</w:t>
-      </w:r>
-      <w:r>
-        <w:t>,</w:t>
-      </w:r>
-      <w:r>
-        <w:t xml:space="preserve"> because all it does is generate new keys then send them over SSH to our VPS in the cloud.  Using the KeyManager to create a connection to the VPS is integral to making sure a secure, encrypted connection is maintained at all times.  Once the Turtle’s keys are copied over to the VPS the Turtle and VPS can communicate without having to exchange passwords (which would be impossible for a deployed Turtle that has no keyboard).</w:t>
-      </w:r>
-    </w:p>
-    <w:p>
-      <w:pPr>
-        <w:pStyle w:val="Heading4"/>
-      </w:pPr>
-      <w:r>
-        <w:t>Netcat-RevShell</w:t>
-      </w:r>
-    </w:p>
-    <w:p>
-      <w:r>
-        <w:t xml:space="preserve">This is an optional lightweight shell </w:t>
-      </w:r>
-      <w:r>
-        <w:t xml:space="preserve">that comes as a standard standalone install for most Linux distributions </w:t>
-      </w:r>
-      <w:r>
-        <w:t xml:space="preserve">(the VPS we are using runs Ubuntu).  This module makes it very easy to connect to the LAN Turtle without having to generate and exchange keys, but the downside is the connection is not encrypted and therefore should only be used when first setting up the Turtle-VPS connection </w:t>
-      </w:r>
-      <w:r>
-        <w:t xml:space="preserve">or to debug any network issues. </w:t>
-      </w:r>
-    </w:p>
-    <w:p>
-      <w:pPr>
-        <w:pStyle w:val="Heading4"/>
-      </w:pPr>
-      <w:r>
-        <w:t>NMap-Scan</w:t>
-      </w:r>
-    </w:p>
-    <w:p>
-      <w:r>
-        <w:t xml:space="preserve">Nmap-Scan is a network scanning module that generates a report fully mapping the network the LAN Turtle is plugged into including the IP addresses and open ports </w:t>
-      </w:r>
-      <w:r>
-        <w:t>of machines in different nodes.  The report can be saved to different locations or simply read through the Turtle Shell GUI</w:t>
-      </w:r>
-      <w:r>
-        <w:t xml:space="preserve">.  Using this module the tester can </w:t>
-      </w:r>
-      <w:r>
-        <w:t xml:space="preserve">quickly look for network vulnerabilities or better places in the network to place the LAN Turtle. </w:t>
-      </w:r>
-    </w:p>
-    <w:p>
-      <w:pPr>
-        <w:pStyle w:val="Heading4"/>
-      </w:pPr>
+        <w:pStyle w:val="Heading3"/>
+      </w:pPr>
+      <w:bookmarkStart w:id="12" w:name="_Toc512420616"/>
+      <w:r>
+        <w:t>Covert Network Scanner (Man-In-The-Middle) Configuration</w:t>
+      </w:r>
+      <w:bookmarkEnd w:id="12"/>
+    </w:p>
+    <w:p>
+      <w:r>
+        <w:t xml:space="preserve">The ideal use case for the LAN Turtle is to have the Turtle plugged directly into a target computer with the only connection to Ethernet being through the Turtle itself to intercept all traffic from that computer to the network. </w:t>
+      </w:r>
+      <w:r>
+        <w:t xml:space="preserve"> In this configuration the Turtle is perfectly poised to assist the rest of the devices and tests in collecting information about vulnerabilities or security flaws from the business the Penetration Testers are working on.  By keeping a persistent shell to the network through an offsite VPS the testers are able to </w:t>
+      </w:r>
       <w:r>
         <w:lastRenderedPageBreak/>
-        <w:t>SSHFS</w:t>
-      </w:r>
-    </w:p>
-    <w:p>
-      <w:r>
-        <w:t xml:space="preserve">Secure Shell File Share (SSHFS) is a module for extending the memory of the LAN Turtle (and all its modules) by creating a file system on our VPS that can be accessed through our secure tunnel on the Turtle (and any network it is plugged into).  This is a very useful module for saving files collected on the Turtle to a secure offsite location through public-private key encryption. </w:t>
-      </w:r>
-      <w:r>
-        <w:t xml:space="preserve"> This module is also extremely useful when used in conjunction with the USB Rubber Ducky Tool, the script reporting the computer information can be generated by that tool and the corresponding report can be collected by the LAN Turtle. </w:t>
-      </w:r>
-    </w:p>
-    <w:p>
-      <w:pPr>
-        <w:pStyle w:val="Heading4"/>
-      </w:pPr>
+        <w:t xml:space="preserve">monitor and assess the changes in the network and also collect information from other tests that may have not been able to complete.  The USB Rubber Ducky generates a report in HTML format as well as sending results to our custom API in a JSON format.  On Windows 7 and earlier operating systems the convert to </w:t>
+      </w:r>
+      <w:proofErr w:type="spellStart"/>
+      <w:r>
+        <w:t>json</w:t>
+      </w:r>
+      <w:proofErr w:type="spellEnd"/>
+      <w:r>
+        <w:t xml:space="preserve"> command is not native, so the report is only generated on the local computer as </w:t>
+      </w:r>
+      <w:r>
+        <w:t>an HTML.  The LAN Turtle connected to this computer can collect those reports and send them through the SSHFS to be analyzed by the testers at their convenience.</w:t>
+      </w:r>
+      <w:r>
+        <w:t xml:space="preserve">  As a physical man-in-the-middle the Turtle is perfectly positioned to map the network and probe open ports for vulnerabilities on nodes visible to the LAN Turtle.</w:t>
+      </w:r>
+      <w:r>
+        <w:t xml:space="preserve">  This configuration also allows the Turtle to collect all network t</w:t>
+      </w:r>
+      <w:r>
+        <w:t xml:space="preserve">raffic from the target network using the </w:t>
+      </w:r>
+      <w:proofErr w:type="spellStart"/>
       <w:r>
         <w:t>URLSnarf</w:t>
       </w:r>
-    </w:p>
-    <w:p>
-      <w:r>
-        <w:t>URLSnarf is a module for collecting network traffic in real time from the network node the LAN Turtle is plugged into.  Th</w:t>
-      </w:r>
-      <w:r>
-        <w:t xml:space="preserve">e module sniffs and logs all of the HTTP traffic that goes through the Turtle when it is connected in a man-in-the-middle configuration.  When used in conjunction with the SSHFS the Turtle can covertly monitor network traffic for days logging the URLs in a standard, easy to filter format. </w:t>
+      <w:proofErr w:type="spellEnd"/>
+      <w:r>
+        <w:t xml:space="preserve"> module.  By collecting and analyzing network traffic, testers can see the general internet habits of any users connected to the internet through the Turtle.  Analysis of this data would greatly improve the effectiveness of phishing attacks done by other testers or could provide good targets for DNS spoof attacks. </w:t>
       </w:r>
     </w:p>
     <w:p>
       <w:pPr>
         <w:pStyle w:val="Heading2"/>
       </w:pPr>
-      <w:r>
-        <w:t xml:space="preserve"> </w:t>
-      </w:r>
-      <w:r>
-        <w:t xml:space="preserve"> </w:t>
-      </w:r>
-    </w:p>
+    </w:p>
+    <w:p/>
+    <w:p/>
+    <w:p/>
+    <w:p/>
+    <w:p/>
+    <w:p/>
+    <w:p/>
+    <w:p/>
+    <w:p/>
+    <w:p/>
+    <w:p/>
+    <w:p/>
+    <w:p/>
     <w:p>
       <w:pPr>
         <w:pStyle w:val="Heading2"/>
       </w:pPr>
-      <w:bookmarkStart w:id="11" w:name="_Toc511812482"/>
-      <w:r>
-        <w:t>Use cases</w:t>
-      </w:r>
-      <w:bookmarkEnd w:id="11"/>
-    </w:p>
-    <w:p/>
-    <w:p>
-      <w:pPr>
-        <w:pStyle w:val="Heading3"/>
-      </w:pPr>
-      <w:bookmarkStart w:id="12" w:name="_Toc511812483"/>
-      <w:r>
-        <w:t>Covert Network Scanner (Man-In-The-Middle) Configuration</w:t>
-      </w:r>
-      <w:bookmarkEnd w:id="12"/>
-    </w:p>
-    <w:p>
-      <w:r>
-        <w:t xml:space="preserve">The ideal use case for the LAN Turtle is to have the Turtle plugged directly into a target computer with the only connection to Ethernet being through the Turtle itself to intercept all traffic from that computer to the network. </w:t>
-      </w:r>
-      <w:r>
-        <w:t xml:space="preserve"> In this configuration the Turtle is perfectly poised to assist the rest of the devices and tests in collecting information about vulnerabilities or security flaws from the business the Penetration Testers are working on.  By keeping a persistent shell to the network through an offsite VPS the testers are able to monitor and assess the changes in the network and also collect information from other tests that may have not been able to complete.  The USB Rubber Ducky generates a report in HTML format as well as sending results to our custom API in a JSON format.  On Windows 7 and earlier operating systems the convert to json command is not native, so the report is only generated on the local computer as </w:t>
-      </w:r>
-      <w:r>
-        <w:t>an HTML.  The LAN Turtle connected to this computer can collect those reports and send them through the SSHFS to be analyzed by the testers at their convenience.   This configuration also allows the Turtle to collect all network traffic from the target computer.</w:t>
+    </w:p>
+    <w:p>
+      <w:pPr>
+        <w:pStyle w:val="Heading2"/>
+      </w:pPr>
+      <w:bookmarkStart w:id="13" w:name="_Toc512420617"/>
+      <w:r>
+        <w:t>Testing Scale</w:t>
+      </w:r>
+      <w:bookmarkEnd w:id="13"/>
+    </w:p>
+    <w:p>
+      <w:r>
+        <w:t xml:space="preserve">Starting at 10 we deduct points for each vulnerability found with the LAN Turtle and also for the amount of time the Turtle was connected to the network without being discovered or disconnected. </w:t>
+      </w:r>
+    </w:p>
+    <w:p>
+      <w:r>
+        <w:t>-0.5 For each day the Turtle is connected</w:t>
+      </w:r>
+    </w:p>
+    <w:p>
+      <w:r>
+        <w:t>-5 Having unrestricted Power Shell permissions</w:t>
+      </w:r>
+    </w:p>
+    <w:p>
+      <w:r>
+        <w:t>-3 Firewall turned off</w:t>
+      </w:r>
+    </w:p>
+    <w:p>
+      <w:r>
+        <w:t>-1 For each computer connected to an unsecure network</w:t>
+      </w:r>
+    </w:p>
+    <w:p>
+      <w:r>
+        <w:t>-1 For each 500 MB of raw data removed from the network</w:t>
+      </w:r>
+    </w:p>
+    <w:p>
+      <w:r>
+        <w:t>-1 If testers are able to retrieve and remove the Ducky report</w:t>
+      </w:r>
+    </w:p>
+    <w:p>
+      <w:r>
+        <w:t>-1 If testers are able to run the JSON report script to the API</w:t>
       </w:r>
     </w:p>
     <w:sectPr>
@@ -1138,7 +1481,7 @@
       <w:rPr>
         <w:noProof/>
       </w:rPr>
-      <w:t>4</w:t>
+      <w:t>1</w:t>
     </w:r>
     <w:r>
       <w:fldChar w:fldCharType="end"/>
@@ -3214,614 +3557,6 @@
 </w:styles>
 </file>
 
-<file path=word/glossary/document.xml><?xml version="1.0" encoding="utf-8"?>
-<w:glossaryDocument xmlns:wpc="http://schemas.microsoft.com/office/word/2010/wordprocessingCanvas" xmlns:mc="http://schemas.openxmlformats.org/markup-compatibility/2006" xmlns:o="urn:schemas-microsoft-com:office:office" xmlns:r="http://schemas.openxmlformats.org/officeDocument/2006/relationships" xmlns:m="http://schemas.openxmlformats.org/officeDocument/2006/math" xmlns:v="urn:schemas-microsoft-com:vml" xmlns:wp14="http://schemas.microsoft.com/office/word/2010/wordprocessingDrawing" xmlns:wp="http://schemas.openxmlformats.org/drawingml/2006/wordprocessingDrawing" xmlns:w10="urn:schemas-microsoft-com:office:word" xmlns:w="http://schemas.openxmlformats.org/wordprocessingml/2006/main" xmlns:w14="http://schemas.microsoft.com/office/word/2010/wordml" xmlns:w15="http://schemas.microsoft.com/office/word/2012/wordml" xmlns:wpg="http://schemas.microsoft.com/office/word/2010/wordprocessingGroup" xmlns:wpi="http://schemas.microsoft.com/office/word/2010/wordprocessingInk" xmlns:wne="http://schemas.microsoft.com/office/word/2006/wordml" xmlns:wps="http://schemas.microsoft.com/office/word/2010/wordprocessingShape" mc:Ignorable="w14 w15 wp14"/>
-</file>
-
-<file path=word/glossary/fontTable.xml><?xml version="1.0" encoding="utf-8"?>
-<w:fonts xmlns:mc="http://schemas.openxmlformats.org/markup-compatibility/2006" xmlns:r="http://schemas.openxmlformats.org/officeDocument/2006/relationships" xmlns:w="http://schemas.openxmlformats.org/wordprocessingml/2006/main" xmlns:w14="http://schemas.microsoft.com/office/word/2010/wordml" xmlns:w15="http://schemas.microsoft.com/office/word/2012/wordml" mc:Ignorable="w14 w15">
-  <w:font w:name="Symbol">
-    <w:panose1 w:val="05050102010706020507"/>
-    <w:charset w:val="02"/>
-    <w:family w:val="roman"/>
-    <w:pitch w:val="variable"/>
-    <w:sig w:usb0="00000000" w:usb1="10000000" w:usb2="00000000" w:usb3="00000000" w:csb0="80000000" w:csb1="00000000"/>
-  </w:font>
-  <w:font w:name="Times New Roman">
-    <w:panose1 w:val="02020603050405020304"/>
-    <w:charset w:val="00"/>
-    <w:family w:val="roman"/>
-    <w:pitch w:val="variable"/>
-    <w:sig w:usb0="E0002EFF" w:usb1="C000785B" w:usb2="00000009" w:usb3="00000000" w:csb0="000001FF" w:csb1="00000000"/>
-  </w:font>
-  <w:font w:name="Century Gothic">
-    <w:panose1 w:val="020B0502020202020204"/>
-    <w:charset w:val="00"/>
-    <w:family w:val="swiss"/>
-    <w:pitch w:val="variable"/>
-    <w:sig w:usb0="00000287" w:usb1="00000000" w:usb2="00000000" w:usb3="00000000" w:csb0="0000009F" w:csb1="00000000"/>
-  </w:font>
-  <w:font w:name="Constantia">
-    <w:panose1 w:val="02030602050306030303"/>
-    <w:charset w:val="00"/>
-    <w:family w:val="roman"/>
-    <w:pitch w:val="variable"/>
-    <w:sig w:usb0="A00002EF" w:usb1="4000204B" w:usb2="00000000" w:usb3="00000000" w:csb0="0000019F" w:csb1="00000000"/>
-  </w:font>
-  <w:font w:name="Segoe UI">
-    <w:panose1 w:val="020B0502040204020203"/>
-    <w:charset w:val="00"/>
-    <w:family w:val="swiss"/>
-    <w:pitch w:val="variable"/>
-    <w:sig w:usb0="E4002EFF" w:usb1="C000E47F" w:usb2="00000009" w:usb3="00000000" w:csb0="000001FF" w:csb1="00000000"/>
-  </w:font>
-  <w:font w:name="Consolas">
-    <w:panose1 w:val="020B0609020204030204"/>
-    <w:charset w:val="00"/>
-    <w:family w:val="modern"/>
-    <w:pitch w:val="fixed"/>
-    <w:sig w:usb0="E00006FF" w:usb1="0000FCFF" w:usb2="00000001" w:usb3="00000000" w:csb0="0000019F" w:csb1="00000000"/>
-  </w:font>
-  <w:font w:name="Calibri">
-    <w:panose1 w:val="020F0502020204030204"/>
-    <w:charset w:val="00"/>
-    <w:family w:val="swiss"/>
-    <w:pitch w:val="variable"/>
-    <w:sig w:usb0="E0002AFF" w:usb1="C000247B" w:usb2="00000009" w:usb3="00000000" w:csb0="000001FF" w:csb1="00000000"/>
-  </w:font>
-  <w:font w:name="Calibri Light">
-    <w:panose1 w:val="020F0302020204030204"/>
-    <w:charset w:val="00"/>
-    <w:family w:val="swiss"/>
-    <w:pitch w:val="variable"/>
-    <w:sig w:usb0="E0002AFF" w:usb1="C000247B" w:usb2="00000009" w:usb3="00000000" w:csb0="000001FF" w:csb1="00000000"/>
-  </w:font>
-</w:fonts>
-</file>
-
-<file path=word/glossary/numbering.xml><?xml version="1.0" encoding="utf-8"?>
-<w:numbering xmlns:wpc="http://schemas.microsoft.com/office/word/2010/wordprocessingCanvas" xmlns:mc="http://schemas.openxmlformats.org/markup-compatibility/2006" xmlns:o="urn:schemas-microsoft-com:office:office" xmlns:r="http://schemas.openxmlformats.org/officeDocument/2006/relationships" xmlns:m="http://schemas.openxmlformats.org/officeDocument/2006/math" xmlns:v="urn:schemas-microsoft-com:vml" xmlns:wp14="http://schemas.microsoft.com/office/word/2010/wordprocessingDrawing" xmlns:wp="http://schemas.openxmlformats.org/drawingml/2006/wordprocessingDrawing" xmlns:w10="urn:schemas-microsoft-com:office:word" xmlns:w="http://schemas.openxmlformats.org/wordprocessingml/2006/main" xmlns:w14="http://schemas.microsoft.com/office/word/2010/wordml" xmlns:w15="http://schemas.microsoft.com/office/word/2012/wordml" xmlns:wpg="http://schemas.microsoft.com/office/word/2010/wordprocessingGroup" xmlns:wpi="http://schemas.microsoft.com/office/word/2010/wordprocessingInk" xmlns:wne="http://schemas.microsoft.com/office/word/2006/wordml" xmlns:wps="http://schemas.microsoft.com/office/word/2010/wordprocessingShape" mc:Ignorable="w14 w15 wp14">
-  <w:abstractNum w:abstractNumId="0" w15:restartNumberingAfterBreak="0">
-    <w:nsid w:val="FFFFFF89"/>
-    <w:multiLevelType w:val="singleLevel"/>
-    <w:tmpl w:val="BAA6FCB4"/>
-    <w:lvl w:ilvl="0">
-      <w:start w:val="1"/>
-      <w:numFmt w:val="bullet"/>
-      <w:pStyle w:val="ListBullet"/>
-      <w:lvlText w:val="−"/>
-      <w:lvlJc w:val="left"/>
-      <w:pPr>
-        <w:ind w:left="720" w:hanging="360"/>
-      </w:pPr>
-      <w:rPr>
-        <w:rFonts w:ascii="Century Gothic" w:hAnsi="Century Gothic" w:hint="default"/>
-        <w:color w:val="0D0D0D" w:themeColor="text1" w:themeTint="F2"/>
-      </w:rPr>
-    </w:lvl>
-  </w:abstractNum>
-  <w:num w:numId="1">
-    <w:abstractNumId w:val="0"/>
-  </w:num>
-</w:numbering>
-</file>
-
-<file path=word/glossary/settings.xml><?xml version="1.0" encoding="utf-8"?>
-<w:settings xmlns:mc="http://schemas.openxmlformats.org/markup-compatibility/2006" xmlns:o="urn:schemas-microsoft-com:office:office" xmlns:r="http://schemas.openxmlformats.org/officeDocument/2006/relationships" xmlns:m="http://schemas.openxmlformats.org/officeDocument/2006/math" xmlns:v="urn:schemas-microsoft-com:vml" xmlns:w10="urn:schemas-microsoft-com:office:word" xmlns:w="http://schemas.openxmlformats.org/wordprocessingml/2006/main" xmlns:w14="http://schemas.microsoft.com/office/word/2010/wordml" xmlns:w15="http://schemas.microsoft.com/office/word/2012/wordml" xmlns:sl="http://schemas.openxmlformats.org/schemaLibrary/2006/main" mc:Ignorable="w14 w15">
-  <w:view w:val="normal"/>
-  <w:defaultTabStop w:val="720"/>
-  <w:characterSpacingControl w:val="doNotCompress"/>
-  <w:compat>
-    <w:useFELayout/>
-    <w:compatSetting w:name="compatibilityMode" w:uri="http://schemas.microsoft.com/office/word" w:val="15"/>
-    <w:compatSetting w:name="overrideTableStyleFontSizeAndJustification" w:uri="http://schemas.microsoft.com/office/word" w:val="1"/>
-    <w:compatSetting w:name="enableOpenTypeFeatures" w:uri="http://schemas.microsoft.com/office/word" w:val="1"/>
-    <w:compatSetting w:name="doNotFlipMirrorIndents" w:uri="http://schemas.microsoft.com/office/word" w:val="1"/>
-    <w:compatSetting w:name="differentiateMultirowTableHeaders" w:uri="http://schemas.microsoft.com/office/word" w:val="1"/>
-  </w:compat>
-  <w:rsids>
-    <w:rsidRoot w:val="00954FE2"/>
-    <w:rsid w:val="00954FE2"/>
-  </w:rsids>
-  <m:mathPr>
-    <m:mathFont m:val="Cambria Math"/>
-    <m:brkBin m:val="before"/>
-    <m:brkBinSub m:val="--"/>
-    <m:smallFrac m:val="0"/>
-    <m:dispDef/>
-    <m:lMargin m:val="0"/>
-    <m:rMargin m:val="0"/>
-    <m:defJc m:val="centerGroup"/>
-    <m:wrapIndent m:val="1440"/>
-    <m:intLim m:val="subSup"/>
-    <m:naryLim m:val="undOvr"/>
-  </m:mathPr>
-  <w:themeFontLang w:val="en-US"/>
-  <w:clrSchemeMapping w:bg1="light1" w:t1="dark1" w:bg2="light2" w:t2="dark2" w:accent1="accent1" w:accent2="accent2" w:accent3="accent3" w:accent4="accent4" w:accent5="accent5" w:accent6="accent6" w:hyperlink="hyperlink" w:followedHyperlink="followedHyperlink"/>
-  <w:decimalSymbol w:val="."/>
-  <w:listSeparator w:val=","/>
-  <w15:chartTrackingRefBased/>
-</w:settings>
-</file>
-
-<file path=word/glossary/styles.xml><?xml version="1.0" encoding="utf-8"?>
-<w:styles xmlns:mc="http://schemas.openxmlformats.org/markup-compatibility/2006" xmlns:r="http://schemas.openxmlformats.org/officeDocument/2006/relationships" xmlns:w="http://schemas.openxmlformats.org/wordprocessingml/2006/main" xmlns:w14="http://schemas.microsoft.com/office/word/2010/wordml" xmlns:w15="http://schemas.microsoft.com/office/word/2012/wordml" mc:Ignorable="w14 w15">
-  <w:docDefaults>
-    <w:rPrDefault>
-      <w:rPr>
-        <w:rFonts w:asciiTheme="minorHAnsi" w:eastAsiaTheme="minorEastAsia" w:hAnsiTheme="minorHAnsi" w:cstheme="minorBidi"/>
-        <w:sz w:val="22"/>
-        <w:szCs w:val="22"/>
-        <w:lang w:val="en-US" w:eastAsia="en-US" w:bidi="ar-SA"/>
-      </w:rPr>
-    </w:rPrDefault>
-    <w:pPrDefault>
-      <w:pPr>
-        <w:spacing w:after="160" w:line="259" w:lineRule="auto"/>
-      </w:pPr>
-    </w:pPrDefault>
-  </w:docDefaults>
-  <w:latentStyles w:defLockedState="0" w:defUIPriority="99" w:defSemiHidden="0" w:defUnhideWhenUsed="0" w:defQFormat="0" w:count="371">
-    <w:lsdException w:name="Normal" w:uiPriority="0" w:qFormat="1"/>
-    <w:lsdException w:name="heading 1" w:uiPriority="9" w:qFormat="1"/>
-    <w:lsdException w:name="heading 2" w:semiHidden="1" w:uiPriority="9" w:unhideWhenUsed="1" w:qFormat="1"/>
-    <w:lsdException w:name="heading 3" w:semiHidden="1" w:uiPriority="9" w:unhideWhenUsed="1" w:qFormat="1"/>
-    <w:lsdException w:name="heading 4" w:semiHidden="1" w:uiPriority="9" w:unhideWhenUsed="1" w:qFormat="1"/>
-    <w:lsdException w:name="heading 5" w:semiHidden="1" w:uiPriority="9" w:unhideWhenUsed="1" w:qFormat="1"/>
-    <w:lsdException w:name="heading 6" w:semiHidden="1" w:uiPriority="9" w:unhideWhenUsed="1" w:qFormat="1"/>
-    <w:lsdException w:name="heading 7" w:semiHidden="1" w:uiPriority="9" w:unhideWhenUsed="1" w:qFormat="1"/>
-    <w:lsdException w:name="heading 8" w:semiHidden="1" w:uiPriority="9" w:unhideWhenUsed="1" w:qFormat="1"/>
-    <w:lsdException w:name="heading 9" w:semiHidden="1" w:uiPriority="9" w:unhideWhenUsed="1" w:qFormat="1"/>
-    <w:lsdException w:name="index 1" w:semiHidden="1" w:unhideWhenUsed="1"/>
-    <w:lsdException w:name="index 2" w:semiHidden="1" w:unhideWhenUsed="1"/>
-    <w:lsdException w:name="index 3" w:semiHidden="1" w:unhideWhenUsed="1"/>
-    <w:lsdException w:name="index 4" w:semiHidden="1" w:unhideWhenUsed="1"/>
-    <w:lsdException w:name="index 5" w:semiHidden="1" w:unhideWhenUsed="1"/>
-    <w:lsdException w:name="index 6" w:semiHidden="1" w:unhideWhenUsed="1"/>
-    <w:lsdException w:name="index 7" w:semiHidden="1" w:unhideWhenUsed="1"/>
-    <w:lsdException w:name="index 8" w:semiHidden="1" w:unhideWhenUsed="1"/>
-    <w:lsdException w:name="index 9" w:semiHidden="1" w:unhideWhenUsed="1"/>
-    <w:lsdException w:name="toc 1" w:semiHidden="1" w:uiPriority="39" w:unhideWhenUsed="1"/>
-    <w:lsdException w:name="toc 2" w:semiHidden="1" w:uiPriority="39" w:unhideWhenUsed="1"/>
-    <w:lsdException w:name="toc 3" w:semiHidden="1" w:uiPriority="39" w:unhideWhenUsed="1"/>
-    <w:lsdException w:name="toc 4" w:semiHidden="1" w:uiPriority="39" w:unhideWhenUsed="1"/>
-    <w:lsdException w:name="toc 5" w:semiHidden="1" w:uiPriority="39" w:unhideWhenUsed="1"/>
-    <w:lsdException w:name="toc 6" w:semiHidden="1" w:uiPriority="39" w:unhideWhenUsed="1"/>
-    <w:lsdException w:name="toc 7" w:semiHidden="1" w:uiPriority="39" w:unhideWhenUsed="1"/>
-    <w:lsdException w:name="toc 8" w:semiHidden="1" w:uiPriority="39" w:unhideWhenUsed="1"/>
-    <w:lsdException w:name="toc 9" w:semiHidden="1" w:uiPriority="39" w:unhideWhenUsed="1"/>
-    <w:lsdException w:name="Normal Indent" w:semiHidden="1" w:unhideWhenUsed="1"/>
-    <w:lsdException w:name="footnote text" w:semiHidden="1" w:unhideWhenUsed="1"/>
-    <w:lsdException w:name="annotation text" w:semiHidden="1" w:unhideWhenUsed="1"/>
-    <w:lsdException w:name="header" w:semiHidden="1" w:unhideWhenUsed="1"/>
-    <w:lsdException w:name="footer" w:semiHidden="1" w:unhideWhenUsed="1"/>
-    <w:lsdException w:name="index heading" w:semiHidden="1" w:unhideWhenUsed="1"/>
-    <w:lsdException w:name="caption" w:semiHidden="1" w:uiPriority="35" w:unhideWhenUsed="1" w:qFormat="1"/>
-    <w:lsdException w:name="table of figures" w:semiHidden="1" w:unhideWhenUsed="1"/>
-    <w:lsdException w:name="envelope address" w:semiHidden="1" w:unhideWhenUsed="1"/>
-    <w:lsdException w:name="envelope return" w:semiHidden="1" w:unhideWhenUsed="1"/>
-    <w:lsdException w:name="footnote reference" w:semiHidden="1" w:unhideWhenUsed="1"/>
-    <w:lsdException w:name="annotation reference" w:semiHidden="1" w:unhideWhenUsed="1"/>
-    <w:lsdException w:name="line number" w:semiHidden="1" w:unhideWhenUsed="1"/>
-    <w:lsdException w:name="page number" w:semiHidden="1" w:unhideWhenUsed="1"/>
-    <w:lsdException w:name="endnote reference" w:semiHidden="1" w:unhideWhenUsed="1"/>
-    <w:lsdException w:name="endnote text" w:semiHidden="1" w:unhideWhenUsed="1"/>
-    <w:lsdException w:name="table of authorities" w:semiHidden="1" w:unhideWhenUsed="1"/>
-    <w:lsdException w:name="macro" w:semiHidden="1" w:unhideWhenUsed="1"/>
-    <w:lsdException w:name="toa heading" w:semiHidden="1" w:unhideWhenUsed="1"/>
-    <w:lsdException w:name="List" w:semiHidden="1" w:unhideWhenUsed="1"/>
-    <w:lsdException w:name="List Bullet" w:semiHidden="1" w:uiPriority="10" w:unhideWhenUsed="1" w:qFormat="1"/>
-    <w:lsdException w:name="List Number" w:semiHidden="1" w:unhideWhenUsed="1"/>
-    <w:lsdException w:name="List 2" w:semiHidden="1" w:unhideWhenUsed="1"/>
-    <w:lsdException w:name="List 3" w:semiHidden="1" w:unhideWhenUsed="1"/>
-    <w:lsdException w:name="List 4" w:semiHidden="1" w:unhideWhenUsed="1"/>
-    <w:lsdException w:name="List 5" w:semiHidden="1" w:unhideWhenUsed="1"/>
-    <w:lsdException w:name="List Bullet 2" w:semiHidden="1" w:unhideWhenUsed="1"/>
-    <w:lsdException w:name="List Bullet 3" w:semiHidden="1" w:unhideWhenUsed="1"/>
-    <w:lsdException w:name="List Bullet 4" w:semiHidden="1" w:unhideWhenUsed="1"/>
-    <w:lsdException w:name="List Bullet 5" w:semiHidden="1" w:unhideWhenUsed="1"/>
-    <w:lsdException w:name="List Number 2" w:semiHidden="1" w:unhideWhenUsed="1"/>
-    <w:lsdException w:name="List Number 3" w:semiHidden="1" w:unhideWhenUsed="1"/>
-    <w:lsdException w:name="List Number 4" w:semiHidden="1" w:unhideWhenUsed="1"/>
-    <w:lsdException w:name="List Number 5" w:semiHidden="1" w:unhideWhenUsed="1"/>
-    <w:lsdException w:name="Title" w:uiPriority="10" w:qFormat="1"/>
-    <w:lsdException w:name="Closing" w:semiHidden="1" w:unhideWhenUsed="1"/>
-    <w:lsdException w:name="Signature" w:semiHidden="1" w:unhideWhenUsed="1"/>
-    <w:lsdException w:name="Default Paragraph Font" w:semiHidden="1" w:uiPriority="1" w:unhideWhenUsed="1"/>
-    <w:lsdException w:name="Body Text" w:semiHidden="1" w:unhideWhenUsed="1"/>
-    <w:lsdException w:name="Body Text Indent" w:semiHidden="1" w:unhideWhenUsed="1"/>
-    <w:lsdException w:name="List Continue" w:semiHidden="1" w:unhideWhenUsed="1"/>
-    <w:lsdException w:name="List Continue 2" w:semiHidden="1" w:unhideWhenUsed="1"/>
-    <w:lsdException w:name="List Continue 3" w:semiHidden="1" w:unhideWhenUsed="1"/>
-    <w:lsdException w:name="List Continue 4" w:semiHidden="1" w:unhideWhenUsed="1"/>
-    <w:lsdException w:name="List Continue 5" w:semiHidden="1" w:unhideWhenUsed="1"/>
-    <w:lsdException w:name="Message Header" w:semiHidden="1" w:unhideWhenUsed="1"/>
-    <w:lsdException w:name="Subtitle" w:uiPriority="11" w:qFormat="1"/>
-    <w:lsdException w:name="Salutation" w:semiHidden="1" w:unhideWhenUsed="1"/>
-    <w:lsdException w:name="Date" w:semiHidden="1" w:unhideWhenUsed="1"/>
-    <w:lsdException w:name="Body Text First Indent" w:semiHidden="1" w:unhideWhenUsed="1"/>
-    <w:lsdException w:name="Body Text First Indent 2" w:semiHidden="1" w:unhideWhenUsed="1"/>
-    <w:lsdException w:name="Note Heading" w:semiHidden="1" w:unhideWhenUsed="1"/>
-    <w:lsdException w:name="Body Text 2" w:semiHidden="1" w:unhideWhenUsed="1"/>
-    <w:lsdException w:name="Body Text 3" w:semiHidden="1" w:unhideWhenUsed="1"/>
-    <w:lsdException w:name="Body Text Indent 2" w:semiHidden="1" w:unhideWhenUsed="1"/>
-    <w:lsdException w:name="Body Text Indent 3" w:semiHidden="1" w:unhideWhenUsed="1"/>
-    <w:lsdException w:name="Block Text" w:semiHidden="1" w:unhideWhenUsed="1"/>
-    <w:lsdException w:name="Hyperlink" w:semiHidden="1" w:unhideWhenUsed="1"/>
-    <w:lsdException w:name="FollowedHyperlink" w:semiHidden="1" w:unhideWhenUsed="1"/>
-    <w:lsdException w:name="Strong" w:uiPriority="22" w:qFormat="1"/>
-    <w:lsdException w:name="Emphasis" w:uiPriority="20" w:qFormat="1"/>
-    <w:lsdException w:name="Document Map" w:semiHidden="1" w:unhideWhenUsed="1"/>
-    <w:lsdException w:name="Plain Text" w:semiHidden="1" w:unhideWhenUsed="1"/>
-    <w:lsdException w:name="E-mail Signature" w:semiHidden="1" w:unhideWhenUsed="1"/>
-    <w:lsdException w:name="HTML Top of Form" w:semiHidden="1" w:unhideWhenUsed="1"/>
-    <w:lsdException w:name="HTML Bottom of Form" w:semiHidden="1" w:unhideWhenUsed="1"/>
-    <w:lsdException w:name="Normal (Web)" w:semiHidden="1" w:unhideWhenUsed="1"/>
-    <w:lsdException w:name="HTML Acronym" w:semiHidden="1" w:unhideWhenUsed="1"/>
-    <w:lsdException w:name="HTML Address" w:semiHidden="1" w:unhideWhenUsed="1"/>
-    <w:lsdException w:name="HTML Cite" w:semiHidden="1" w:unhideWhenUsed="1"/>
-    <w:lsdException w:name="HTML Code" w:semiHidden="1" w:unhideWhenUsed="1"/>
-    <w:lsdException w:name="HTML Definition" w:semiHidden="1" w:unhideWhenUsed="1"/>
-    <w:lsdException w:name="HTML Keyboard" w:semiHidden="1" w:unhideWhenUsed="1"/>
-    <w:lsdException w:name="HTML Preformatted" w:semiHidden="1" w:unhideWhenUsed="1"/>
-    <w:lsdException w:name="HTML Sample" w:semiHidden="1" w:unhideWhenUsed="1"/>
-    <w:lsdException w:name="HTML Typewriter" w:semiHidden="1" w:unhideWhenUsed="1"/>
-    <w:lsdException w:name="HTML Variable" w:semiHidden="1" w:unhideWhenUsed="1"/>
-    <w:lsdException w:name="Normal Table" w:semiHidden="1" w:unhideWhenUsed="1"/>
-    <w:lsdException w:name="annotation subject" w:semiHidden="1" w:unhideWhenUsed="1"/>
-    <w:lsdException w:name="No List" w:semiHidden="1" w:unhideWhenUsed="1"/>
-    <w:lsdException w:name="Outline List 1" w:semiHidden="1" w:unhideWhenUsed="1"/>
-    <w:lsdException w:name="Outline List 2" w:semiHidden="1" w:unhideWhenUsed="1"/>
-    <w:lsdException w:name="Outline List 3" w:semiHidden="1" w:unhideWhenUsed="1"/>
-    <w:lsdException w:name="Table Simple 1" w:semiHidden="1" w:unhideWhenUsed="1"/>
-    <w:lsdException w:name="Table Simple 2" w:semiHidden="1" w:unhideWhenUsed="1"/>
-    <w:lsdException w:name="Table Simple 3" w:semiHidden="1" w:unhideWhenUsed="1"/>
-    <w:lsdException w:name="Table Classic 1" w:semiHidden="1" w:unhideWhenUsed="1"/>
-    <w:lsdException w:name="Table Classic 2" w:semiHidden="1" w:unhideWhenUsed="1"/>
-    <w:lsdException w:name="Table Classic 3" w:semiHidden="1" w:unhideWhenUsed="1"/>
-    <w:lsdException w:name="Table Classic 4" w:semiHidden="1" w:unhideWhenUsed="1"/>
-    <w:lsdException w:name="Table Colorful 1" w:semiHidden="1" w:unhideWhenUsed="1"/>
-    <w:lsdException w:name="Table Colorful 2" w:semiHidden="1" w:unhideWhenUsed="1"/>
-    <w:lsdException w:name="Table Colorful 3" w:semiHidden="1" w:unhideWhenUsed="1"/>
-    <w:lsdException w:name="Table Columns 1" w:semiHidden="1" w:unhideWhenUsed="1"/>
-    <w:lsdException w:name="Table Columns 2" w:semiHidden="1" w:unhideWhenUsed="1"/>
-    <w:lsdException w:name="Table Columns 3" w:semiHidden="1" w:unhideWhenUsed="1"/>
-    <w:lsdException w:name="Table Columns 4" w:semiHidden="1" w:unhideWhenUsed="1"/>
-    <w:lsdException w:name="Table Columns 5" w:semiHidden="1" w:unhideWhenUsed="1"/>
-    <w:lsdException w:name="Table Grid 1" w:semiHidden="1" w:unhideWhenUsed="1"/>
-    <w:lsdException w:name="Table Grid 2" w:semiHidden="1" w:unhideWhenUsed="1"/>
-    <w:lsdException w:name="Table Grid 3" w:semiHidden="1" w:unhideWhenUsed="1"/>
-    <w:lsdException w:name="Table Grid 4" w:semiHidden="1" w:unhideWhenUsed="1"/>
-    <w:lsdException w:name="Table Grid 5" w:semiHidden="1" w:unhideWhenUsed="1"/>
-    <w:lsdException w:name="Table Grid 6" w:semiHidden="1" w:unhideWhenUsed="1"/>
-    <w:lsdException w:name="Table Grid 7" w:semiHidden="1" w:unhideWhenUsed="1"/>
-    <w:lsdException w:name="Table Grid 8" w:semiHidden="1" w:unhideWhenUsed="1"/>
-    <w:lsdException w:name="Table List 1" w:semiHidden="1" w:unhideWhenUsed="1"/>
-    <w:lsdException w:name="Table List 2" w:semiHidden="1" w:unhideWhenUsed="1"/>
-    <w:lsdException w:name="Table List 3" w:semiHidden="1" w:unhideWhenUsed="1"/>
-    <w:lsdException w:name="Table List 4" w:semiHidden="1" w:unhideWhenUsed="1"/>
-    <w:lsdException w:name="Table List 5" w:semiHidden="1" w:unhideWhenUsed="1"/>
-    <w:lsdException w:name="Table List 6" w:semiHidden="1" w:unhideWhenUsed="1"/>
-    <w:lsdException w:name="Table List 7" w:semiHidden="1" w:unhideWhenUsed="1"/>
-    <w:lsdException w:name="Table List 8" w:semiHidden="1" w:unhideWhenUsed="1"/>
-    <w:lsdException w:name="Table 3D effects 1" w:semiHidden="1" w:unhideWhenUsed="1"/>
-    <w:lsdException w:name="Table 3D effects 2" w:semiHidden="1" w:unhideWhenUsed="1"/>
-    <w:lsdException w:name="Table 3D effects 3" w:semiHidden="1" w:unhideWhenUsed="1"/>
-    <w:lsdException w:name="Table Contemporary" w:semiHidden="1" w:unhideWhenUsed="1"/>
-    <w:lsdException w:name="Table Elegant" w:semiHidden="1" w:unhideWhenUsed="1"/>
-    <w:lsdException w:name="Table Professional" w:semiHidden="1" w:unhideWhenUsed="1"/>
-    <w:lsdException w:name="Table Subtle 1" w:semiHidden="1" w:unhideWhenUsed="1"/>
-    <w:lsdException w:name="Table Subtle 2" w:semiHidden="1" w:unhideWhenUsed="1"/>
-    <w:lsdException w:name="Table Web 1" w:semiHidden="1" w:unhideWhenUsed="1"/>
-    <w:lsdException w:name="Table Web 2" w:semiHidden="1" w:unhideWhenUsed="1"/>
-    <w:lsdException w:name="Table Web 3" w:semiHidden="1" w:unhideWhenUsed="1"/>
-    <w:lsdException w:name="Balloon Text" w:semiHidden="1" w:unhideWhenUsed="1"/>
-    <w:lsdException w:name="Table Grid" w:uiPriority="39"/>
-    <w:lsdException w:name="Table Theme" w:semiHidden="1" w:unhideWhenUsed="1"/>
-    <w:lsdException w:name="Placeholder Text" w:semiHidden="1"/>
-    <w:lsdException w:name="No Spacing" w:uiPriority="1" w:qFormat="1"/>
-    <w:lsdException w:name="Light Shading" w:uiPriority="60"/>
-    <w:lsdException w:name="Light List" w:uiPriority="61"/>
-    <w:lsdException w:name="Light Grid" w:uiPriority="62"/>
-    <w:lsdException w:name="Medium Shading 1" w:uiPriority="63"/>
-    <w:lsdException w:name="Medium Shading 2" w:uiPriority="64"/>
-    <w:lsdException w:name="Medium List 1" w:uiPriority="65"/>
-    <w:lsdException w:name="Medium List 2" w:uiPriority="66"/>
-    <w:lsdException w:name="Medium Grid 1" w:uiPriority="67"/>
-    <w:lsdException w:name="Medium Grid 2" w:uiPriority="68"/>
-    <w:lsdException w:name="Medium Grid 3" w:uiPriority="69"/>
-    <w:lsdException w:name="Dark List" w:uiPriority="70"/>
-    <w:lsdException w:name="Colorful Shading" w:uiPriority="71"/>
-    <w:lsdException w:name="Colorful List" w:uiPriority="72"/>
-    <w:lsdException w:name="Colorful Grid" w:uiPriority="73"/>
-    <w:lsdException w:name="Light Shading Accent 1" w:uiPriority="60"/>
-    <w:lsdException w:name="Light List Accent 1" w:uiPriority="61"/>
-    <w:lsdException w:name="Light Grid Accent 1" w:uiPriority="62"/>
-    <w:lsdException w:name="Medium Shading 1 Accent 1" w:uiPriority="63"/>
-    <w:lsdException w:name="Medium Shading 2 Accent 1" w:uiPriority="64"/>
-    <w:lsdException w:name="Medium List 1 Accent 1" w:uiPriority="65"/>
-    <w:lsdException w:name="Revision" w:semiHidden="1"/>
-    <w:lsdException w:name="List Paragraph" w:uiPriority="34" w:qFormat="1"/>
-    <w:lsdException w:name="Quote" w:uiPriority="29" w:qFormat="1"/>
-    <w:lsdException w:name="Intense Quote" w:uiPriority="30" w:qFormat="1"/>
-    <w:lsdException w:name="Medium List 2 Accent 1" w:uiPriority="66"/>
-    <w:lsdException w:name="Medium Grid 1 Accent 1" w:uiPriority="67"/>
-    <w:lsdException w:name="Medium Grid 2 Accent 1" w:uiPriority="68"/>
-    <w:lsdException w:name="Medium Grid 3 Accent 1" w:uiPriority="69"/>
-    <w:lsdException w:name="Dark List Accent 1" w:uiPriority="70"/>
-    <w:lsdException w:name="Colorful Shading Accent 1" w:uiPriority="71"/>
-    <w:lsdException w:name="Colorful List Accent 1" w:uiPriority="72"/>
-    <w:lsdException w:name="Colorful Grid Accent 1" w:uiPriority="73"/>
-    <w:lsdException w:name="Light Shading Accent 2" w:uiPriority="60"/>
-    <w:lsdException w:name="Light List Accent 2" w:uiPriority="61"/>
-    <w:lsdException w:name="Light Grid Accent 2" w:uiPriority="62"/>
-    <w:lsdException w:name="Medium Shading 1 Accent 2" w:uiPriority="63"/>
-    <w:lsdException w:name="Medium Shading 2 Accent 2" w:uiPriority="64"/>
-    <w:lsdException w:name="Medium List 1 Accent 2" w:uiPriority="65"/>
-    <w:lsdException w:name="Medium List 2 Accent 2" w:uiPriority="66"/>
-    <w:lsdException w:name="Medium Grid 1 Accent 2" w:uiPriority="67"/>
-    <w:lsdException w:name="Medium Grid 2 Accent 2" w:uiPriority="68"/>
-    <w:lsdException w:name="Medium Grid 3 Accent 2" w:uiPriority="69"/>
-    <w:lsdException w:name="Dark List Accent 2" w:uiPriority="70"/>
-    <w:lsdException w:name="Colorful Shading Accent 2" w:uiPriority="71"/>
-    <w:lsdException w:name="Colorful List Accent 2" w:uiPriority="72"/>
-    <w:lsdException w:name="Colorful Grid Accent 2" w:uiPriority="73"/>
-    <w:lsdException w:name="Light Shading Accent 3" w:uiPriority="60"/>
-    <w:lsdException w:name="Light List Accent 3" w:uiPriority="61"/>
-    <w:lsdException w:name="Light Grid Accent 3" w:uiPriority="62"/>
-    <w:lsdException w:name="Medium Shading 1 Accent 3" w:uiPriority="63"/>
-    <w:lsdException w:name="Medium Shading 2 Accent 3" w:uiPriority="64"/>
-    <w:lsdException w:name="Medium List 1 Accent 3" w:uiPriority="65"/>
-    <w:lsdException w:name="Medium List 2 Accent 3" w:uiPriority="66"/>
-    <w:lsdException w:name="Medium Grid 1 Accent 3" w:uiPriority="67"/>
-    <w:lsdException w:name="Medium Grid 2 Accent 3" w:uiPriority="68"/>
-    <w:lsdException w:name="Medium Grid 3 Accent 3" w:uiPriority="69"/>
-    <w:lsdException w:name="Dark List Accent 3" w:uiPriority="70"/>
-    <w:lsdException w:name="Colorful Shading Accent 3" w:uiPriority="71"/>
-    <w:lsdException w:name="Colorful List Accent 3" w:uiPriority="72"/>
-    <w:lsdException w:name="Colorful Grid Accent 3" w:uiPriority="73"/>
-    <w:lsdException w:name="Light Shading Accent 4" w:uiPriority="60"/>
-    <w:lsdException w:name="Light List Accent 4" w:uiPriority="61"/>
-    <w:lsdException w:name="Light Grid Accent 4" w:uiPriority="62"/>
-    <w:lsdException w:name="Medium Shading 1 Accent 4" w:uiPriority="63"/>
-    <w:lsdException w:name="Medium Shading 2 Accent 4" w:uiPriority="64"/>
-    <w:lsdException w:name="Medium List 1 Accent 4" w:uiPriority="65"/>
-    <w:lsdException w:name="Medium List 2 Accent 4" w:uiPriority="66"/>
-    <w:lsdException w:name="Medium Grid 1 Accent 4" w:uiPriority="67"/>
-    <w:lsdException w:name="Medium Grid 2 Accent 4" w:uiPriority="68"/>
-    <w:lsdException w:name="Medium Grid 3 Accent 4" w:uiPriority="69"/>
-    <w:lsdException w:name="Dark List Accent 4" w:uiPriority="70"/>
-    <w:lsdException w:name="Colorful Shading Accent 4" w:uiPriority="71"/>
-    <w:lsdException w:name="Colorful List Accent 4" w:uiPriority="72"/>
-    <w:lsdException w:name="Colorful Grid Accent 4" w:uiPriority="73"/>
-    <w:lsdException w:name="Light Shading Accent 5" w:uiPriority="60"/>
-    <w:lsdException w:name="Light List Accent 5" w:uiPriority="61"/>
-    <w:lsdException w:name="Light Grid Accent 5" w:uiPriority="62"/>
-    <w:lsdException w:name="Medium Shading 1 Accent 5" w:uiPriority="63"/>
-    <w:lsdException w:name="Medium Shading 2 Accent 5" w:uiPriority="64"/>
-    <w:lsdException w:name="Medium List 1 Accent 5" w:uiPriority="65"/>
-    <w:lsdException w:name="Medium List 2 Accent 5" w:uiPriority="66"/>
-    <w:lsdException w:name="Medium Grid 1 Accent 5" w:uiPriority="67"/>
-    <w:lsdException w:name="Medium Grid 2 Accent 5" w:uiPriority="68"/>
-    <w:lsdException w:name="Medium Grid 3 Accent 5" w:uiPriority="69"/>
-    <w:lsdException w:name="Dark List Accent 5" w:uiPriority="70"/>
-    <w:lsdException w:name="Colorful Shading Accent 5" w:uiPriority="71"/>
-    <w:lsdException w:name="Colorful List Accent 5" w:uiPriority="72"/>
-    <w:lsdException w:name="Colorful Grid Accent 5" w:uiPriority="73"/>
-    <w:lsdException w:name="Light Shading Accent 6" w:uiPriority="60"/>
-    <w:lsdException w:name="Light List Accent 6" w:uiPriority="61"/>
-    <w:lsdException w:name="Light Grid Accent 6" w:uiPriority="62"/>
-    <w:lsdException w:name="Medium Shading 1 Accent 6" w:uiPriority="63"/>
-    <w:lsdException w:name="Medium Shading 2 Accent 6" w:uiPriority="64"/>
-    <w:lsdException w:name="Medium List 1 Accent 6" w:uiPriority="65"/>
-    <w:lsdException w:name="Medium List 2 Accent 6" w:uiPriority="66"/>
-    <w:lsdException w:name="Medium Grid 1 Accent 6" w:uiPriority="67"/>
-    <w:lsdException w:name="Medium Grid 2 Accent 6" w:uiPriority="68"/>
-    <w:lsdException w:name="Medium Grid 3 Accent 6" w:uiPriority="69"/>
-    <w:lsdException w:name="Dark List Accent 6" w:uiPriority="70"/>
-    <w:lsdException w:name="Colorful Shading Accent 6" w:uiPriority="71"/>
-    <w:lsdException w:name="Colorful List Accent 6" w:uiPriority="72"/>
-    <w:lsdException w:name="Colorful Grid Accent 6" w:uiPriority="73"/>
-    <w:lsdException w:name="Subtle Emphasis" w:uiPriority="19" w:qFormat="1"/>
-    <w:lsdException w:name="Intense Emphasis" w:uiPriority="21" w:qFormat="1"/>
-    <w:lsdException w:name="Subtle Reference" w:uiPriority="31" w:qFormat="1"/>
-    <w:lsdException w:name="Intense Reference" w:uiPriority="32" w:qFormat="1"/>
-    <w:lsdException w:name="Book Title" w:uiPriority="33" w:qFormat="1"/>
-    <w:lsdException w:name="Bibliography" w:semiHidden="1" w:uiPriority="37" w:unhideWhenUsed="1"/>
-    <w:lsdException w:name="TOC Heading" w:semiHidden="1" w:uiPriority="39" w:unhideWhenUsed="1" w:qFormat="1"/>
-    <w:lsdException w:name="Plain Table 1" w:uiPriority="41"/>
-    <w:lsdException w:name="Plain Table 2" w:uiPriority="42"/>
-    <w:lsdException w:name="Plain Table 3" w:uiPriority="43"/>
-    <w:lsdException w:name="Plain Table 4" w:uiPriority="44"/>
-    <w:lsdException w:name="Plain Table 5" w:uiPriority="45"/>
-    <w:lsdException w:name="Grid Table Light" w:uiPriority="40"/>
-    <w:lsdException w:name="Grid Table 1 Light" w:uiPriority="46"/>
-    <w:lsdException w:name="Grid Table 2" w:uiPriority="47"/>
-    <w:lsdException w:name="Grid Table 3" w:uiPriority="48"/>
-    <w:lsdException w:name="Grid Table 4" w:uiPriority="49"/>
-    <w:lsdException w:name="Grid Table 5 Dark" w:uiPriority="50"/>
-    <w:lsdException w:name="Grid Table 6 Colorful" w:uiPriority="51"/>
-    <w:lsdException w:name="Grid Table 7 Colorful" w:uiPriority="52"/>
-    <w:lsdException w:name="Grid Table 1 Light Accent 1" w:uiPriority="46"/>
-    <w:lsdException w:name="Grid Table 2 Accent 1" w:uiPriority="47"/>
-    <w:lsdException w:name="Grid Table 3 Accent 1" w:uiPriority="48"/>
-    <w:lsdException w:name="Grid Table 4 Accent 1" w:uiPriority="49"/>
-    <w:lsdException w:name="Grid Table 5 Dark Accent 1" w:uiPriority="50"/>
-    <w:lsdException w:name="Grid Table 6 Colorful Accent 1" w:uiPriority="51"/>
-    <w:lsdException w:name="Grid Table 7 Colorful Accent 1" w:uiPriority="52"/>
-    <w:lsdException w:name="Grid Table 1 Light Accent 2" w:uiPriority="46"/>
-    <w:lsdException w:name="Grid Table 2 Accent 2" w:uiPriority="47"/>
-    <w:lsdException w:name="Grid Table 3 Accent 2" w:uiPriority="48"/>
-    <w:lsdException w:name="Grid Table 4 Accent 2" w:uiPriority="49"/>
-    <w:lsdException w:name="Grid Table 5 Dark Accent 2" w:uiPriority="50"/>
-    <w:lsdException w:name="Grid Table 6 Colorful Accent 2" w:uiPriority="51"/>
-    <w:lsdException w:name="Grid Table 7 Colorful Accent 2" w:uiPriority="52"/>
-    <w:lsdException w:name="Grid Table 1 Light Accent 3" w:uiPriority="46"/>
-    <w:lsdException w:name="Grid Table 2 Accent 3" w:uiPriority="47"/>
-    <w:lsdException w:name="Grid Table 3 Accent 3" w:uiPriority="48"/>
-    <w:lsdException w:name="Grid Table 4 Accent 3" w:uiPriority="49"/>
-    <w:lsdException w:name="Grid Table 5 Dark Accent 3" w:uiPriority="50"/>
-    <w:lsdException w:name="Grid Table 6 Colorful Accent 3" w:uiPriority="51"/>
-    <w:lsdException w:name="Grid Table 7 Colorful Accent 3" w:uiPriority="52"/>
-    <w:lsdException w:name="Grid Table 1 Light Accent 4" w:uiPriority="46"/>
-    <w:lsdException w:name="Grid Table 2 Accent 4" w:uiPriority="47"/>
-    <w:lsdException w:name="Grid Table 3 Accent 4" w:uiPriority="48"/>
-    <w:lsdException w:name="Grid Table 4 Accent 4" w:uiPriority="49"/>
-    <w:lsdException w:name="Grid Table 5 Dark Accent 4" w:uiPriority="50"/>
-    <w:lsdException w:name="Grid Table 6 Colorful Accent 4" w:uiPriority="51"/>
-    <w:lsdException w:name="Grid Table 7 Colorful Accent 4" w:uiPriority="52"/>
-    <w:lsdException w:name="Grid Table 1 Light Accent 5" w:uiPriority="46"/>
-    <w:lsdException w:name="Grid Table 2 Accent 5" w:uiPriority="47"/>
-    <w:lsdException w:name="Grid Table 3 Accent 5" w:uiPriority="48"/>
-    <w:lsdException w:name="Grid Table 4 Accent 5" w:uiPriority="49"/>
-    <w:lsdException w:name="Grid Table 5 Dark Accent 5" w:uiPriority="50"/>
-    <w:lsdException w:name="Grid Table 6 Colorful Accent 5" w:uiPriority="51"/>
-    <w:lsdException w:name="Grid Table 7 Colorful Accent 5" w:uiPriority="52"/>
-    <w:lsdException w:name="Grid Table 1 Light Accent 6" w:uiPriority="46"/>
-    <w:lsdException w:name="Grid Table 2 Accent 6" w:uiPriority="47"/>
-    <w:lsdException w:name="Grid Table 3 Accent 6" w:uiPriority="48"/>
-    <w:lsdException w:name="Grid Table 4 Accent 6" w:uiPriority="49"/>
-    <w:lsdException w:name="Grid Table 5 Dark Accent 6" w:uiPriority="50"/>
-    <w:lsdException w:name="Grid Table 6 Colorful Accent 6" w:uiPriority="51"/>
-    <w:lsdException w:name="Grid Table 7 Colorful Accent 6" w:uiPriority="52"/>
-    <w:lsdException w:name="List Table 1 Light" w:uiPriority="46"/>
-    <w:lsdException w:name="List Table 2" w:uiPriority="47"/>
-    <w:lsdException w:name="List Table 3" w:uiPriority="48"/>
-    <w:lsdException w:name="List Table 4" w:uiPriority="49"/>
-    <w:lsdException w:name="List Table 5 Dark" w:uiPriority="50"/>
-    <w:lsdException w:name="List Table 6 Colorful" w:uiPriority="51"/>
-    <w:lsdException w:name="List Table 7 Colorful" w:uiPriority="52"/>
-    <w:lsdException w:name="List Table 1 Light Accent 1" w:uiPriority="46"/>
-    <w:lsdException w:name="List Table 2 Accent 1" w:uiPriority="47"/>
-    <w:lsdException w:name="List Table 3 Accent 1" w:uiPriority="48"/>
-    <w:lsdException w:name="List Table 4 Accent 1" w:uiPriority="49"/>
-    <w:lsdException w:name="List Table 5 Dark Accent 1" w:uiPriority="50"/>
-    <w:lsdException w:name="List Table 6 Colorful Accent 1" w:uiPriority="51"/>
-    <w:lsdException w:name="List Table 7 Colorful Accent 1" w:uiPriority="52"/>
-    <w:lsdException w:name="List Table 1 Light Accent 2" w:uiPriority="46"/>
-    <w:lsdException w:name="List Table 2 Accent 2" w:uiPriority="47"/>
-    <w:lsdException w:name="List Table 3 Accent 2" w:uiPriority="48"/>
-    <w:lsdException w:name="List Table 4 Accent 2" w:uiPriority="49"/>
-    <w:lsdException w:name="List Table 5 Dark Accent 2" w:uiPriority="50"/>
-    <w:lsdException w:name="List Table 6 Colorful Accent 2" w:uiPriority="51"/>
-    <w:lsdException w:name="List Table 7 Colorful Accent 2" w:uiPriority="52"/>
-    <w:lsdException w:name="List Table 1 Light Accent 3" w:uiPriority="46"/>
-    <w:lsdException w:name="List Table 2 Accent 3" w:uiPriority="47"/>
-    <w:lsdException w:name="List Table 3 Accent 3" w:uiPriority="48"/>
-    <w:lsdException w:name="List Table 4 Accent 3" w:uiPriority="49"/>
-    <w:lsdException w:name="List Table 5 Dark Accent 3" w:uiPriority="50"/>
-    <w:lsdException w:name="List Table 6 Colorful Accent 3" w:uiPriority="51"/>
-    <w:lsdException w:name="List Table 7 Colorful Accent 3" w:uiPriority="52"/>
-    <w:lsdException w:name="List Table 1 Light Accent 4" w:uiPriority="46"/>
-    <w:lsdException w:name="List Table 2 Accent 4" w:uiPriority="47"/>
-    <w:lsdException w:name="List Table 3 Accent 4" w:uiPriority="48"/>
-    <w:lsdException w:name="List Table 4 Accent 4" w:uiPriority="49"/>
-    <w:lsdException w:name="List Table 5 Dark Accent 4" w:uiPriority="50"/>
-    <w:lsdException w:name="List Table 6 Colorful Accent 4" w:uiPriority="51"/>
-    <w:lsdException w:name="List Table 7 Colorful Accent 4" w:uiPriority="52"/>
-    <w:lsdException w:name="List Table 1 Light Accent 5" w:uiPriority="46"/>
-    <w:lsdException w:name="List Table 2 Accent 5" w:uiPriority="47"/>
-    <w:lsdException w:name="List Table 3 Accent 5" w:uiPriority="48"/>
-    <w:lsdException w:name="List Table 4 Accent 5" w:uiPriority="49"/>
-    <w:lsdException w:name="List Table 5 Dark Accent 5" w:uiPriority="50"/>
-    <w:lsdException w:name="List Table 6 Colorful Accent 5" w:uiPriority="51"/>
-    <w:lsdException w:name="List Table 7 Colorful Accent 5" w:uiPriority="52"/>
-    <w:lsdException w:name="List Table 1 Light Accent 6" w:uiPriority="46"/>
-    <w:lsdException w:name="List Table 2 Accent 6" w:uiPriority="47"/>
-    <w:lsdException w:name="List Table 3 Accent 6" w:uiPriority="48"/>
-    <w:lsdException w:name="List Table 4 Accent 6" w:uiPriority="49"/>
-    <w:lsdException w:name="List Table 5 Dark Accent 6" w:uiPriority="50"/>
-    <w:lsdException w:name="List Table 6 Colorful Accent 6" w:uiPriority="51"/>
-    <w:lsdException w:name="List Table 7 Colorful Accent 6" w:uiPriority="52"/>
-  </w:latentStyles>
-  <w:style w:type="paragraph" w:default="1" w:styleId="Normal">
-    <w:name w:val="Normal"/>
-    <w:qFormat/>
-  </w:style>
-  <w:style w:type="character" w:default="1" w:styleId="DefaultParagraphFont">
-    <w:name w:val="Default Paragraph Font"/>
-    <w:uiPriority w:val="1"/>
-    <w:semiHidden/>
-    <w:unhideWhenUsed/>
-  </w:style>
-  <w:style w:type="table" w:default="1" w:styleId="TableNormal">
-    <w:name w:val="Normal Table"/>
-    <w:uiPriority w:val="99"/>
-    <w:semiHidden/>
-    <w:unhideWhenUsed/>
-    <w:tblPr>
-      <w:tblInd w:w="0" w:type="dxa"/>
-      <w:tblCellMar>
-        <w:top w:w="0" w:type="dxa"/>
-        <w:left w:w="108" w:type="dxa"/>
-        <w:bottom w:w="0" w:type="dxa"/>
-        <w:right w:w="108" w:type="dxa"/>
-      </w:tblCellMar>
-    </w:tblPr>
-  </w:style>
-  <w:style w:type="numbering" w:default="1" w:styleId="NoList">
-    <w:name w:val="No List"/>
-    <w:uiPriority w:val="99"/>
-    <w:semiHidden/>
-    <w:unhideWhenUsed/>
-  </w:style>
-  <w:style w:type="paragraph" w:customStyle="1" w:styleId="FA8BAE5A5D584E8EB210B8D8D0ADC7F6">
-    <w:name w:val="FA8BAE5A5D584E8EB210B8D8D0ADC7F6"/>
-  </w:style>
-  <w:style w:type="paragraph" w:customStyle="1" w:styleId="1D13CB5298024EEBB3C2CB1997990D40">
-    <w:name w:val="1D13CB5298024EEBB3C2CB1997990D40"/>
-  </w:style>
-  <w:style w:type="paragraph" w:customStyle="1" w:styleId="4942F8FF7F0049ADB665C79535490A26">
-    <w:name w:val="4942F8FF7F0049ADB665C79535490A26"/>
-  </w:style>
-  <w:style w:type="paragraph" w:customStyle="1" w:styleId="1F0D1DCAADDD4144848CFD370DDF9FBA">
-    <w:name w:val="1F0D1DCAADDD4144848CFD370DDF9FBA"/>
-  </w:style>
-  <w:style w:type="paragraph" w:customStyle="1" w:styleId="6E470BEA0A6247CFB75687E776959446">
-    <w:name w:val="6E470BEA0A6247CFB75687E776959446"/>
-  </w:style>
-  <w:style w:type="paragraph" w:customStyle="1" w:styleId="CD90367FFF324D7084D93966141C9BB8">
-    <w:name w:val="CD90367FFF324D7084D93966141C9BB8"/>
-  </w:style>
-  <w:style w:type="paragraph" w:customStyle="1" w:styleId="80E3E3A624F2434BAE901421CC026C60">
-    <w:name w:val="80E3E3A624F2434BAE901421CC026C60"/>
-  </w:style>
-  <w:style w:type="paragraph" w:styleId="ListBullet">
-    <w:name w:val="List Bullet"/>
-    <w:basedOn w:val="Normal"/>
-    <w:uiPriority w:val="10"/>
-    <w:unhideWhenUsed/>
-    <w:qFormat/>
-    <w:pPr>
-      <w:numPr>
-        <w:numId w:val="1"/>
-      </w:numPr>
-      <w:spacing w:before="120" w:after="200" w:line="264" w:lineRule="auto"/>
-    </w:pPr>
-    <w:rPr>
-      <w:rFonts w:eastAsiaTheme="minorHAnsi"/>
-      <w:color w:val="595959" w:themeColor="text1" w:themeTint="A6"/>
-    </w:rPr>
-  </w:style>
-  <w:style w:type="paragraph" w:customStyle="1" w:styleId="D73E7256D23F416DBEF511D5421B715A">
-    <w:name w:val="D73E7256D23F416DBEF511D5421B715A"/>
-  </w:style>
-  <w:style w:type="paragraph" w:customStyle="1" w:styleId="36E0537152364C23B61707EE91290C4A">
-    <w:name w:val="36E0537152364C23B61707EE91290C4A"/>
-  </w:style>
-  <w:style w:type="paragraph" w:customStyle="1" w:styleId="BE6951458F12487FBDD635A4570DC051">
-    <w:name w:val="BE6951458F12487FBDD635A4570DC051"/>
-  </w:style>
-</w:styles>
-</file>
-
-<file path=word/glossary/webSettings.xml><?xml version="1.0" encoding="utf-8"?>
-<w:webSettings xmlns:mc="http://schemas.openxmlformats.org/markup-compatibility/2006" xmlns:r="http://schemas.openxmlformats.org/officeDocument/2006/relationships" xmlns:w="http://schemas.openxmlformats.org/wordprocessingml/2006/main" xmlns:w14="http://schemas.microsoft.com/office/word/2010/wordml" xmlns:w15="http://schemas.microsoft.com/office/word/2012/wordml" mc:Ignorable="w14 w15">
-  <w:optimizeForBrowser/>
-  <w:allowPNG/>
-</w:webSettings>
-</file>
-
 <file path=word/theme/theme1.xml><?xml version="1.0" encoding="utf-8"?>
 <a:theme xmlns:a="http://schemas.openxmlformats.org/drawingml/2006/main" name="Theme1">
   <a:themeElements>
@@ -4112,7 +3847,7 @@
 </file>
 
 <file path=customXml/itemProps1.xml><?xml version="1.0" encoding="utf-8"?>
-<ds:datastoreItem xmlns:ds="http://schemas.openxmlformats.org/officeDocument/2006/customXml" ds:itemID="{323CED8D-7CBF-4BFD-B0E8-028B3C40CE9F}">
+<ds:datastoreItem xmlns:ds="http://schemas.openxmlformats.org/officeDocument/2006/customXml" ds:itemID="{D1103E99-66EE-4BDC-9B52-63ADF6D50EFE}">
   <ds:schemaRefs>
     <ds:schemaRef ds:uri="http://schemas.openxmlformats.org/officeDocument/2006/bibliography"/>
   </ds:schemaRefs>
